--- a/硕士开题2024_12_27/庾小齐-12333346-开题报告.docx
+++ b/硕士开题2024_12_27/庾小齐-12333346-开题报告.docx
@@ -122,6 +122,7 @@
         <w:snapToGrid/>
         <w:spacing w:line="240" w:lineRule="auto"/>
         <w:ind w:firstLineChars="0" w:firstLine="0"/>
+        <w:jc w:val="center"/>
         <w:rPr>
           <w:rFonts w:ascii="宋体" w:hAnsi="宋体" w:cs="宋体"/>
           <w:b/>
@@ -507,6 +508,7 @@
           <w:u w:val="single"/>
         </w:rPr>
       </w:pPr>
+      <w:proofErr w:type="gramStart"/>
       <w:r>
         <w:rPr>
           <w:rFonts w:ascii="宋体" w:hAnsi="宋体" w:cs="宋体" w:hint="eastAsia"/>
@@ -514,7 +516,17 @@
           <w:sz w:val="32"/>
           <w:szCs w:val="32"/>
         </w:rPr>
-        <w:t>研   究   生</w:t>
+        <w:t>研</w:t>
+      </w:r>
+      <w:proofErr w:type="gramEnd"/>
+      <w:r>
+        <w:rPr>
+          <w:rFonts w:ascii="宋体" w:hAnsi="宋体" w:cs="宋体" w:hint="eastAsia"/>
+          <w:b/>
+          <w:sz w:val="32"/>
+          <w:szCs w:val="32"/>
+        </w:rPr>
+        <w:t xml:space="preserve">   究   生</w:t>
       </w:r>
       <w:r>
         <w:rPr>
@@ -536,6 +548,7 @@
         </w:rPr>
         <w:t xml:space="preserve">   </w:t>
       </w:r>
+      <w:proofErr w:type="gramStart"/>
       <w:r>
         <w:rPr>
           <w:rFonts w:ascii="宋体" w:hAnsi="宋体" w:cs="宋体" w:hint="eastAsia"/>
@@ -544,7 +557,18 @@
           <w:szCs w:val="32"/>
           <w:u w:val="single"/>
         </w:rPr>
-        <w:t>庾小齐</w:t>
+        <w:t>庾</w:t>
+      </w:r>
+      <w:proofErr w:type="gramEnd"/>
+      <w:r>
+        <w:rPr>
+          <w:rFonts w:ascii="宋体" w:hAnsi="宋体" w:cs="宋体" w:hint="eastAsia"/>
+          <w:b/>
+          <w:sz w:val="32"/>
+          <w:szCs w:val="32"/>
+          <w:u w:val="single"/>
+        </w:rPr>
+        <w:t>小齐</w:t>
       </w:r>
       <w:r>
         <w:rPr>
@@ -986,7 +1010,7 @@
         </w:rPr>
         <w:fldChar w:fldCharType="separate"/>
       </w:r>
-      <w:hyperlink w:anchor="_Toc96502101" w:history="1">
+      <w:hyperlink w:anchor="_Toc187409437" w:history="1">
         <w:r>
           <w:rPr>
             <w:rStyle w:val="a4"/>
@@ -1017,23 +1041,8 @@
         <w:r>
           <w:rPr>
             <w:rStyle w:val="a4"/>
-            <w:rFonts w:hint="eastAsia"/>
-          </w:rPr>
-          <w:t>课题来源及研</w:t>
-        </w:r>
-        <w:r>
-          <w:rPr>
-            <w:rStyle w:val="a4"/>
-            <w:rFonts w:hint="eastAsia"/>
-          </w:rPr>
-          <w:t>究</w:t>
-        </w:r>
-        <w:r>
-          <w:rPr>
-            <w:rStyle w:val="a4"/>
-            <w:rFonts w:hint="eastAsia"/>
-          </w:rPr>
-          <w:t>的目的和意义</w:t>
+          </w:rPr>
+          <w:t>课题来源及研究的目的和意义</w:t>
         </w:r>
         <w:r>
           <w:rPr>
@@ -1051,7 +1060,7 @@
           <w:rPr>
             <w:webHidden/>
           </w:rPr>
-          <w:instrText xml:space="preserve"> PAGEREF _Toc96502101 \h </w:instrText>
+          <w:instrText xml:space="preserve"> PAGEREF _Toc187409437 \h </w:instrText>
         </w:r>
         <w:r>
           <w:rPr>
@@ -1087,7 +1096,7 @@
           <w:szCs w:val="22"/>
         </w:rPr>
       </w:pPr>
-      <w:hyperlink w:anchor="_Toc96502105" w:history="1">
+      <w:hyperlink w:anchor="_Toc187409438" w:history="1">
         <w:r>
           <w:rPr>
             <w:rStyle w:val="a4"/>
@@ -1118,7 +1127,6 @@
         <w:r>
           <w:rPr>
             <w:rStyle w:val="a4"/>
-            <w:rFonts w:hint="eastAsia"/>
           </w:rPr>
           <w:t>国内外在该方向的研究现状及分析</w:t>
         </w:r>
@@ -1138,7 +1146,7 @@
           <w:rPr>
             <w:webHidden/>
           </w:rPr>
-          <w:instrText xml:space="preserve"> PAGEREF _Toc96502105 \h </w:instrText>
+          <w:instrText xml:space="preserve"> PAGEREF _Toc187409438 \h </w:instrText>
         </w:r>
         <w:r>
           <w:rPr>
@@ -1155,7 +1163,7 @@
           <w:rPr>
             <w:webHidden/>
           </w:rPr>
-          <w:t>7</w:t>
+          <w:t>3</w:t>
         </w:r>
         <w:r>
           <w:rPr>
@@ -1169,8 +1177,13 @@
       <w:pPr>
         <w:pStyle w:val="TOC2"/>
         <w:ind w:left="260"/>
-      </w:pPr>
-      <w:hyperlink w:anchor="_Toc96502106" w:history="1">
+        <w:rPr>
+          <w:rFonts w:asciiTheme="minorHAnsi" w:eastAsiaTheme="minorEastAsia" w:hAnsiTheme="minorHAnsi" w:cstheme="minorBidi"/>
+          <w:sz w:val="21"/>
+          <w:szCs w:val="22"/>
+        </w:rPr>
+      </w:pPr>
+      <w:hyperlink w:anchor="_Toc187409439" w:history="1">
         <w:r>
           <w:rPr>
             <w:rStyle w:val="a4"/>
@@ -1187,7 +1200,6 @@
         <w:r>
           <w:rPr>
             <w:rStyle w:val="a4"/>
-            <w:rFonts w:hint="eastAsia"/>
           </w:rPr>
           <w:t>国外研究现状</w:t>
         </w:r>
@@ -1207,7 +1219,7 @@
           <w:rPr>
             <w:webHidden/>
           </w:rPr>
-          <w:instrText xml:space="preserve"> PAGEREF _Toc96502106 \h </w:instrText>
+          <w:instrText xml:space="preserve"> PAGEREF _Toc187409439 \h </w:instrText>
         </w:r>
         <w:r>
           <w:rPr>
@@ -1224,7 +1236,7 @@
           <w:rPr>
             <w:webHidden/>
           </w:rPr>
-          <w:t>7</w:t>
+          <w:t>3</w:t>
         </w:r>
         <w:r>
           <w:rPr>
@@ -1239,2048 +1251,919 @@
         <w:pStyle w:val="TOC2"/>
         <w:ind w:left="260"/>
         <w:rPr>
-          <w:rStyle w:val="a4"/>
-        </w:rPr>
-      </w:pPr>
-      <w:r>
-        <w:rPr>
-          <w:rFonts w:cs="Arial"/>
-        </w:rPr>
-        <w:fldChar w:fldCharType="begin"/>
-      </w:r>
-      <w:r>
-        <w:rPr>
-          <w:rFonts w:cs="Arial"/>
-        </w:rPr>
-        <w:instrText xml:space="preserve"> HYPERLINK  \l "</w:instrText>
-      </w:r>
-      <w:r>
-        <w:rPr>
-          <w:rFonts w:cs="Arial" w:hint="eastAsia"/>
-        </w:rPr>
-        <w:instrText>国内研究现状</w:instrText>
-      </w:r>
-      <w:r>
-        <w:rPr>
-          <w:rFonts w:cs="Arial"/>
-        </w:rPr>
-        <w:instrText xml:space="preserve">" </w:instrText>
-      </w:r>
-      <w:r>
-        <w:rPr>
-          <w:rFonts w:cs="Arial"/>
-        </w:rPr>
-        <w:fldChar w:fldCharType="separate"/>
-      </w:r>
-      <w:r>
-        <w:rPr>
-          <w:rStyle w:val="a4"/>
-          <w:rFonts w:cs="Arial"/>
-        </w:rPr>
-        <w:t>2.2</w:t>
-      </w:r>
-      <w:r>
-        <w:rPr>
-          <w:rStyle w:val="a4"/>
-        </w:rPr>
-        <w:t xml:space="preserve"> </w:t>
-      </w:r>
-      <w:r>
-        <w:rPr>
-          <w:rStyle w:val="a4"/>
-        </w:rPr>
-        <w:t>国</w:t>
-      </w:r>
-      <w:r>
-        <w:rPr>
-          <w:rStyle w:val="a4"/>
-          <w:rFonts w:hint="eastAsia"/>
-        </w:rPr>
-        <w:t>内</w:t>
-      </w:r>
-      <w:r>
-        <w:rPr>
-          <w:rStyle w:val="a4"/>
-        </w:rPr>
-        <w:t>研究</w:t>
-      </w:r>
-      <w:r>
-        <w:rPr>
-          <w:rStyle w:val="a4"/>
-          <w:rFonts w:hint="eastAsia"/>
-        </w:rPr>
-        <w:t>现状</w:t>
-      </w:r>
-      <w:r>
-        <w:rPr>
-          <w:rStyle w:val="a4"/>
-          <w:webHidden/>
-        </w:rPr>
-        <w:tab/>
-      </w:r>
-      <w:r>
-        <w:rPr>
-          <w:rStyle w:val="a4"/>
-          <w:webHidden/>
-        </w:rPr>
-        <w:fldChar w:fldCharType="begin"/>
-      </w:r>
-      <w:r>
-        <w:rPr>
-          <w:rStyle w:val="a4"/>
-          <w:webHidden/>
-        </w:rPr>
-        <w:instrText xml:space="preserve"> PAGEREF _Toc96502106 \h </w:instrText>
-      </w:r>
-      <w:r>
-        <w:rPr>
-          <w:rStyle w:val="a4"/>
-          <w:webHidden/>
-        </w:rPr>
-      </w:r>
-      <w:r>
-        <w:rPr>
-          <w:rStyle w:val="a4"/>
-          <w:webHidden/>
-        </w:rPr>
-        <w:fldChar w:fldCharType="separate"/>
-      </w:r>
-      <w:r>
-        <w:rPr>
-          <w:rStyle w:val="a4"/>
-          <w:webHidden/>
-        </w:rPr>
-        <w:t>7</w:t>
-      </w:r>
-      <w:r>
-        <w:rPr>
-          <w:rStyle w:val="a4"/>
-          <w:webHidden/>
-        </w:rPr>
-        <w:fldChar w:fldCharType="end"/>
-      </w:r>
+          <w:rFonts w:asciiTheme="minorHAnsi" w:eastAsiaTheme="minorEastAsia" w:hAnsiTheme="minorHAnsi" w:cstheme="minorBidi"/>
+          <w:sz w:val="21"/>
+          <w:szCs w:val="22"/>
+        </w:rPr>
+      </w:pPr>
+      <w:hyperlink w:anchor="_Toc187409440" w:history="1">
+        <w:r>
+          <w:rPr>
+            <w:rStyle w:val="a4"/>
+            <w:rFonts w:cs="Arial"/>
+          </w:rPr>
+          <w:t>2.2</w:t>
+        </w:r>
+        <w:r>
+          <w:rPr>
+            <w:rStyle w:val="a4"/>
+          </w:rPr>
+          <w:t xml:space="preserve"> </w:t>
+        </w:r>
+        <w:r>
+          <w:rPr>
+            <w:rStyle w:val="a4"/>
+          </w:rPr>
+          <w:t>国内研究现状</w:t>
+        </w:r>
+        <w:r>
+          <w:rPr>
+            <w:webHidden/>
+          </w:rPr>
+          <w:tab/>
+        </w:r>
+        <w:r>
+          <w:rPr>
+            <w:webHidden/>
+          </w:rPr>
+          <w:fldChar w:fldCharType="begin"/>
+        </w:r>
+        <w:r>
+          <w:rPr>
+            <w:webHidden/>
+          </w:rPr>
+          <w:instrText xml:space="preserve"> PAGEREF _Toc187409440 \h </w:instrText>
+        </w:r>
+        <w:r>
+          <w:rPr>
+            <w:webHidden/>
+          </w:rPr>
+        </w:r>
+        <w:r>
+          <w:rPr>
+            <w:webHidden/>
+          </w:rPr>
+          <w:fldChar w:fldCharType="separate"/>
+        </w:r>
+        <w:r>
+          <w:rPr>
+            <w:webHidden/>
+          </w:rPr>
+          <w:t>4</w:t>
+        </w:r>
+        <w:r>
+          <w:rPr>
+            <w:webHidden/>
+          </w:rPr>
+          <w:fldChar w:fldCharType="end"/>
+        </w:r>
+      </w:hyperlink>
     </w:p>
     <w:p>
       <w:pPr>
         <w:pStyle w:val="TOC1"/>
         <w:rPr>
-          <w:rStyle w:val="a4"/>
           <w:rFonts w:asciiTheme="minorHAnsi" w:eastAsiaTheme="minorEastAsia" w:hAnsiTheme="minorHAnsi" w:cstheme="minorBidi"/>
           <w:sz w:val="21"/>
           <w:szCs w:val="22"/>
         </w:rPr>
       </w:pPr>
-      <w:r>
-        <w:rPr>
-          <w:rFonts w:eastAsia="宋体" w:cs="Arial"/>
-        </w:rPr>
-        <w:fldChar w:fldCharType="end"/>
-      </w:r>
-      <w:r>
-        <w:rPr>
-          <w:rFonts w:cs="Arial"/>
-        </w:rPr>
-        <w:fldChar w:fldCharType="begin"/>
-      </w:r>
-      <w:r>
-        <w:rPr>
-          <w:rFonts w:cs="Arial"/>
-        </w:rPr>
-        <w:instrText xml:space="preserve"> HYPERLINK  \l "</w:instrText>
-      </w:r>
-      <w:r>
-        <w:rPr>
-          <w:rFonts w:cs="Arial" w:hint="eastAsia"/>
-        </w:rPr>
-        <w:instrText>_</w:instrText>
-      </w:r>
-      <w:r>
-        <w:rPr>
-          <w:rFonts w:cs="Arial" w:hint="eastAsia"/>
-        </w:rPr>
-        <w:instrText>主要研究内容及研究方案</w:instrText>
-      </w:r>
-      <w:r>
-        <w:rPr>
-          <w:rFonts w:cs="Arial"/>
-        </w:rPr>
-        <w:instrText xml:space="preserve">" </w:instrText>
-      </w:r>
-      <w:r>
-        <w:rPr>
-          <w:rFonts w:cs="Arial"/>
-        </w:rPr>
-        <w:fldChar w:fldCharType="separate"/>
-      </w:r>
-      <w:r>
-        <w:rPr>
-          <w:rStyle w:val="a4"/>
-          <w:rFonts w:cs="Arial"/>
-        </w:rPr>
-        <w:t>第</w:t>
-      </w:r>
-      <w:r>
-        <w:rPr>
-          <w:rStyle w:val="a4"/>
-          <w:rFonts w:cs="Arial"/>
-        </w:rPr>
-        <w:t>3</w:t>
-      </w:r>
-      <w:r>
-        <w:rPr>
-          <w:rStyle w:val="a4"/>
-          <w:rFonts w:cs="Arial"/>
-        </w:rPr>
-        <w:t>章</w:t>
-      </w:r>
-      <w:r>
-        <w:rPr>
-          <w:rStyle w:val="a4"/>
-        </w:rPr>
-        <w:t xml:space="preserve"> </w:t>
-      </w:r>
-      <w:r>
-        <w:rPr>
-          <w:rStyle w:val="a4"/>
-          <w:rFonts w:hint="eastAsia"/>
-        </w:rPr>
-        <w:t>主要研究内容及研究方案</w:t>
-      </w:r>
-      <w:r>
-        <w:rPr>
-          <w:rStyle w:val="a4"/>
-          <w:webHidden/>
-        </w:rPr>
-        <w:tab/>
-      </w:r>
-      <w:r>
-        <w:rPr>
-          <w:rStyle w:val="a4"/>
-          <w:webHidden/>
-        </w:rPr>
-        <w:fldChar w:fldCharType="begin"/>
-      </w:r>
-      <w:r>
-        <w:rPr>
-          <w:rStyle w:val="a4"/>
-          <w:webHidden/>
-        </w:rPr>
-        <w:instrText xml:space="preserve"> PAGEREF _Toc96502108 \h </w:instrText>
-      </w:r>
-      <w:r>
-        <w:rPr>
-          <w:rStyle w:val="a4"/>
-          <w:webHidden/>
-        </w:rPr>
-      </w:r>
-      <w:r>
-        <w:rPr>
-          <w:rStyle w:val="a4"/>
-          <w:webHidden/>
-        </w:rPr>
-        <w:fldChar w:fldCharType="separate"/>
-      </w:r>
-      <w:r>
-        <w:rPr>
-          <w:rStyle w:val="a4"/>
-          <w:webHidden/>
-        </w:rPr>
-        <w:t>8</w:t>
-      </w:r>
-      <w:r>
-        <w:rPr>
-          <w:rStyle w:val="a4"/>
-          <w:webHidden/>
-        </w:rPr>
-        <w:fldChar w:fldCharType="end"/>
-      </w:r>
+      <w:hyperlink w:anchor="_Toc187409441" w:history="1">
+        <w:r>
+          <w:rPr>
+            <w:rStyle w:val="a4"/>
+            <w:rFonts w:cs="Arial"/>
+          </w:rPr>
+          <w:t>第</w:t>
+        </w:r>
+        <w:r>
+          <w:rPr>
+            <w:rStyle w:val="a4"/>
+            <w:rFonts w:cs="Arial"/>
+          </w:rPr>
+          <w:t>3</w:t>
+        </w:r>
+        <w:r>
+          <w:rPr>
+            <w:rStyle w:val="a4"/>
+            <w:rFonts w:cs="Arial"/>
+          </w:rPr>
+          <w:t>章</w:t>
+        </w:r>
+        <w:r>
+          <w:rPr>
+            <w:rStyle w:val="a4"/>
+          </w:rPr>
+          <w:t xml:space="preserve"> </w:t>
+        </w:r>
+        <w:r>
+          <w:rPr>
+            <w:rStyle w:val="a4"/>
+          </w:rPr>
+          <w:t>主要研究内容及研究方案</w:t>
+        </w:r>
+        <w:r>
+          <w:rPr>
+            <w:webHidden/>
+          </w:rPr>
+          <w:tab/>
+        </w:r>
+        <w:r>
+          <w:rPr>
+            <w:webHidden/>
+          </w:rPr>
+          <w:fldChar w:fldCharType="begin"/>
+        </w:r>
+        <w:r>
+          <w:rPr>
+            <w:webHidden/>
+          </w:rPr>
+          <w:instrText xml:space="preserve"> PAGEREF _Toc187409441 \h </w:instrText>
+        </w:r>
+        <w:r>
+          <w:rPr>
+            <w:webHidden/>
+          </w:rPr>
+        </w:r>
+        <w:r>
+          <w:rPr>
+            <w:webHidden/>
+          </w:rPr>
+          <w:fldChar w:fldCharType="separate"/>
+        </w:r>
+        <w:r>
+          <w:rPr>
+            <w:webHidden/>
+          </w:rPr>
+          <w:t>7</w:t>
+        </w:r>
+        <w:r>
+          <w:rPr>
+            <w:webHidden/>
+          </w:rPr>
+          <w:fldChar w:fldCharType="end"/>
+        </w:r>
+      </w:hyperlink>
     </w:p>
     <w:p>
       <w:pPr>
         <w:pStyle w:val="TOC2"/>
         <w:ind w:left="260"/>
         <w:rPr>
-          <w:rStyle w:val="a4"/>
-        </w:rPr>
-      </w:pPr>
-      <w:r>
-        <w:rPr>
-          <w:rFonts w:eastAsia="黑体" w:cs="Arial"/>
-        </w:rPr>
-        <w:fldChar w:fldCharType="end"/>
-      </w:r>
-      <w:r>
-        <w:rPr>
-          <w:rFonts w:cs="Arial"/>
-        </w:rPr>
-        <w:fldChar w:fldCharType="begin"/>
-      </w:r>
-      <w:r>
-        <w:rPr>
-          <w:rFonts w:cs="Arial"/>
-        </w:rPr>
-        <w:instrText xml:space="preserve"> HYPERLINK  \l "</w:instrText>
-      </w:r>
-      <w:r>
-        <w:rPr>
-          <w:rFonts w:cs="Arial" w:hint="eastAsia"/>
-        </w:rPr>
-        <w:instrText>_</w:instrText>
-      </w:r>
-      <w:r>
-        <w:rPr>
-          <w:rFonts w:cs="Arial" w:hint="eastAsia"/>
-        </w:rPr>
-        <w:instrText>主要研究内容</w:instrText>
-      </w:r>
-      <w:r>
-        <w:rPr>
-          <w:rFonts w:cs="Arial"/>
-        </w:rPr>
-        <w:instrText xml:space="preserve">" </w:instrText>
-      </w:r>
-      <w:r>
-        <w:rPr>
-          <w:rFonts w:cs="Arial"/>
-        </w:rPr>
-        <w:fldChar w:fldCharType="separate"/>
-      </w:r>
-      <w:r>
-        <w:rPr>
-          <w:rStyle w:val="a4"/>
-          <w:rFonts w:cs="Arial"/>
-        </w:rPr>
-        <w:t>3.1</w:t>
-      </w:r>
-      <w:r>
-        <w:rPr>
-          <w:rStyle w:val="a4"/>
-        </w:rPr>
-        <w:t xml:space="preserve"> </w:t>
-      </w:r>
-      <w:r>
-        <w:rPr>
-          <w:rStyle w:val="a4"/>
-        </w:rPr>
-        <w:t>主要研究内容</w:t>
-      </w:r>
-      <w:r>
-        <w:rPr>
-          <w:rStyle w:val="a4"/>
-          <w:webHidden/>
-        </w:rPr>
-        <w:tab/>
-      </w:r>
-      <w:r>
-        <w:rPr>
-          <w:rStyle w:val="a4"/>
-          <w:webHidden/>
-        </w:rPr>
-        <w:fldChar w:fldCharType="begin"/>
-      </w:r>
-      <w:r>
-        <w:rPr>
-          <w:rStyle w:val="a4"/>
-          <w:webHidden/>
-        </w:rPr>
-        <w:instrText xml:space="preserve"> PAGEREF _Toc96502109 \h </w:instrText>
-      </w:r>
-      <w:r>
-        <w:rPr>
-          <w:rStyle w:val="a4"/>
-          <w:webHidden/>
-        </w:rPr>
-      </w:r>
-      <w:r>
-        <w:rPr>
-          <w:rStyle w:val="a4"/>
-          <w:webHidden/>
-        </w:rPr>
-        <w:fldChar w:fldCharType="separate"/>
-      </w:r>
-      <w:r>
-        <w:rPr>
-          <w:rStyle w:val="a4"/>
-          <w:webHidden/>
-        </w:rPr>
-        <w:t>8</w:t>
-      </w:r>
-      <w:r>
-        <w:rPr>
-          <w:rStyle w:val="a4"/>
-          <w:webHidden/>
-        </w:rPr>
-        <w:fldChar w:fldCharType="end"/>
-      </w:r>
+          <w:rFonts w:asciiTheme="minorHAnsi" w:eastAsiaTheme="minorEastAsia" w:hAnsiTheme="minorHAnsi" w:cstheme="minorBidi"/>
+          <w:sz w:val="21"/>
+          <w:szCs w:val="22"/>
+        </w:rPr>
+      </w:pPr>
+      <w:hyperlink w:anchor="_Toc187409442" w:history="1">
+        <w:r>
+          <w:rPr>
+            <w:rStyle w:val="a4"/>
+            <w:rFonts w:cs="Arial"/>
+          </w:rPr>
+          <w:t>3.1</w:t>
+        </w:r>
+        <w:r>
+          <w:rPr>
+            <w:rStyle w:val="a4"/>
+          </w:rPr>
+          <w:t xml:space="preserve"> </w:t>
+        </w:r>
+        <w:r>
+          <w:rPr>
+            <w:rStyle w:val="a4"/>
+          </w:rPr>
+          <w:t>主要研究内容</w:t>
+        </w:r>
+        <w:r>
+          <w:rPr>
+            <w:webHidden/>
+          </w:rPr>
+          <w:tab/>
+        </w:r>
+        <w:r>
+          <w:rPr>
+            <w:webHidden/>
+          </w:rPr>
+          <w:fldChar w:fldCharType="begin"/>
+        </w:r>
+        <w:r>
+          <w:rPr>
+            <w:webHidden/>
+          </w:rPr>
+          <w:instrText xml:space="preserve"> PAGEREF _Toc187409442 \h </w:instrText>
+        </w:r>
+        <w:r>
+          <w:rPr>
+            <w:webHidden/>
+          </w:rPr>
+        </w:r>
+        <w:r>
+          <w:rPr>
+            <w:webHidden/>
+          </w:rPr>
+          <w:fldChar w:fldCharType="separate"/>
+        </w:r>
+        <w:r>
+          <w:rPr>
+            <w:webHidden/>
+          </w:rPr>
+          <w:t>7</w:t>
+        </w:r>
+        <w:r>
+          <w:rPr>
+            <w:webHidden/>
+          </w:rPr>
+          <w:fldChar w:fldCharType="end"/>
+        </w:r>
+      </w:hyperlink>
     </w:p>
     <w:p>
       <w:pPr>
         <w:pStyle w:val="TOC2"/>
         <w:ind w:left="260"/>
         <w:rPr>
-          <w:rStyle w:val="a4"/>
           <w:rFonts w:asciiTheme="minorHAnsi" w:eastAsiaTheme="minorEastAsia" w:hAnsiTheme="minorHAnsi" w:cstheme="minorBidi"/>
           <w:sz w:val="21"/>
           <w:szCs w:val="22"/>
         </w:rPr>
       </w:pPr>
-      <w:r>
-        <w:rPr>
-          <w:rFonts w:cs="Arial"/>
-        </w:rPr>
-        <w:fldChar w:fldCharType="end"/>
-      </w:r>
-      <w:r>
-        <w:rPr>
-          <w:rFonts w:cs="Arial"/>
-        </w:rPr>
-        <w:fldChar w:fldCharType="begin"/>
-      </w:r>
-      <w:r>
-        <w:rPr>
-          <w:rFonts w:cs="Arial"/>
-        </w:rPr>
-        <w:instrText xml:space="preserve"> HYPERLINK  \l "</w:instrText>
-      </w:r>
-      <w:r>
-        <w:rPr>
-          <w:rFonts w:cs="Arial" w:hint="eastAsia"/>
-        </w:rPr>
-        <w:instrText>_</w:instrText>
-      </w:r>
-      <w:r>
-        <w:rPr>
-          <w:rFonts w:cs="Arial" w:hint="eastAsia"/>
-        </w:rPr>
-        <w:instrText>研究方案</w:instrText>
-      </w:r>
-      <w:r>
-        <w:rPr>
-          <w:rFonts w:cs="Arial"/>
-        </w:rPr>
-        <w:instrText xml:space="preserve">" </w:instrText>
-      </w:r>
-      <w:r>
-        <w:rPr>
-          <w:rFonts w:cs="Arial"/>
-        </w:rPr>
-        <w:fldChar w:fldCharType="separate"/>
-      </w:r>
-      <w:r>
-        <w:rPr>
-          <w:rStyle w:val="a4"/>
-          <w:rFonts w:cs="Arial"/>
-        </w:rPr>
-        <w:t>3.2</w:t>
-      </w:r>
-      <w:r>
-        <w:rPr>
-          <w:rStyle w:val="a4"/>
-        </w:rPr>
-        <w:t xml:space="preserve"> </w:t>
-      </w:r>
-      <w:r>
-        <w:rPr>
-          <w:rStyle w:val="a4"/>
-        </w:rPr>
-        <w:t>研究方案</w:t>
-      </w:r>
-      <w:r>
-        <w:rPr>
-          <w:rStyle w:val="a4"/>
-          <w:webHidden/>
-        </w:rPr>
-        <w:tab/>
-      </w:r>
-      <w:r>
-        <w:rPr>
-          <w:rStyle w:val="a4"/>
-          <w:webHidden/>
-        </w:rPr>
-        <w:fldChar w:fldCharType="begin"/>
-      </w:r>
-      <w:r>
-        <w:rPr>
-          <w:rStyle w:val="a4"/>
-          <w:webHidden/>
-        </w:rPr>
-        <w:instrText xml:space="preserve"> PAGEREF _Toc96502109 \h </w:instrText>
-      </w:r>
-      <w:r>
-        <w:rPr>
-          <w:rStyle w:val="a4"/>
-          <w:webHidden/>
-        </w:rPr>
-      </w:r>
-      <w:r>
-        <w:rPr>
-          <w:rStyle w:val="a4"/>
-          <w:webHidden/>
-        </w:rPr>
-        <w:fldChar w:fldCharType="separate"/>
-      </w:r>
-      <w:r>
-        <w:rPr>
-          <w:rStyle w:val="a4"/>
-          <w:webHidden/>
-        </w:rPr>
-        <w:t>8</w:t>
-      </w:r>
-      <w:r>
-        <w:rPr>
-          <w:rStyle w:val="a4"/>
-          <w:webHidden/>
-        </w:rPr>
-        <w:fldChar w:fldCharType="end"/>
-      </w:r>
+      <w:hyperlink w:anchor="_Toc187409443" w:history="1">
+        <w:r>
+          <w:rPr>
+            <w:rStyle w:val="a4"/>
+            <w:rFonts w:cs="Arial"/>
+          </w:rPr>
+          <w:t>3.2</w:t>
+        </w:r>
+        <w:r>
+          <w:rPr>
+            <w:rStyle w:val="a4"/>
+          </w:rPr>
+          <w:t xml:space="preserve"> </w:t>
+        </w:r>
+        <w:r>
+          <w:rPr>
+            <w:rStyle w:val="a4"/>
+          </w:rPr>
+          <w:t>研究方案</w:t>
+        </w:r>
+        <w:r>
+          <w:rPr>
+            <w:webHidden/>
+          </w:rPr>
+          <w:tab/>
+        </w:r>
+        <w:r>
+          <w:rPr>
+            <w:webHidden/>
+          </w:rPr>
+          <w:fldChar w:fldCharType="begin"/>
+        </w:r>
+        <w:r>
+          <w:rPr>
+            <w:webHidden/>
+          </w:rPr>
+          <w:instrText xml:space="preserve"> PAGEREF _Toc187409443 \h </w:instrText>
+        </w:r>
+        <w:r>
+          <w:rPr>
+            <w:webHidden/>
+          </w:rPr>
+        </w:r>
+        <w:r>
+          <w:rPr>
+            <w:webHidden/>
+          </w:rPr>
+          <w:fldChar w:fldCharType="separate"/>
+        </w:r>
+        <w:r>
+          <w:rPr>
+            <w:webHidden/>
+          </w:rPr>
+          <w:t>8</w:t>
+        </w:r>
+        <w:r>
+          <w:rPr>
+            <w:webHidden/>
+          </w:rPr>
+          <w:fldChar w:fldCharType="end"/>
+        </w:r>
+      </w:hyperlink>
     </w:p>
     <w:p>
       <w:pPr>
         <w:pStyle w:val="TOC1"/>
         <w:rPr>
-          <w:rStyle w:val="a4"/>
           <w:rFonts w:asciiTheme="minorHAnsi" w:eastAsiaTheme="minorEastAsia" w:hAnsiTheme="minorHAnsi" w:cstheme="minorBidi"/>
           <w:sz w:val="21"/>
           <w:szCs w:val="22"/>
         </w:rPr>
       </w:pPr>
-      <w:r>
-        <w:rPr>
-          <w:rFonts w:eastAsia="宋体" w:cs="Arial"/>
-        </w:rPr>
-        <w:fldChar w:fldCharType="end"/>
-      </w:r>
-      <w:r>
-        <w:rPr>
-          <w:rFonts w:cs="Arial"/>
-        </w:rPr>
-        <w:fldChar w:fldCharType="begin"/>
-      </w:r>
-      <w:r>
-        <w:rPr>
-          <w:rFonts w:cs="Arial"/>
-        </w:rPr>
-        <w:instrText xml:space="preserve"> HYPERLINK  \l "</w:instrText>
-      </w:r>
-      <w:r>
-        <w:rPr>
-          <w:rFonts w:cs="Arial" w:hint="eastAsia"/>
-        </w:rPr>
-        <w:instrText>_</w:instrText>
-      </w:r>
-      <w:r>
-        <w:rPr>
-          <w:rFonts w:cs="Arial" w:hint="eastAsia"/>
-        </w:rPr>
-        <w:instrText>预期达到的目标</w:instrText>
-      </w:r>
-      <w:r>
-        <w:rPr>
-          <w:rFonts w:cs="Arial"/>
-        </w:rPr>
-        <w:instrText xml:space="preserve">" </w:instrText>
-      </w:r>
-      <w:r>
-        <w:rPr>
-          <w:rFonts w:cs="Arial"/>
-        </w:rPr>
-        <w:fldChar w:fldCharType="separate"/>
-      </w:r>
-      <w:r>
-        <w:rPr>
-          <w:rStyle w:val="a4"/>
-          <w:rFonts w:cs="Arial"/>
-        </w:rPr>
-        <w:t>第</w:t>
-      </w:r>
-      <w:r>
-        <w:rPr>
-          <w:rStyle w:val="a4"/>
-          <w:rFonts w:cs="Arial"/>
-        </w:rPr>
-        <w:t>4</w:t>
-      </w:r>
-      <w:r>
-        <w:rPr>
-          <w:rStyle w:val="a4"/>
-          <w:rFonts w:cs="Arial"/>
-        </w:rPr>
-        <w:t>章</w:t>
-      </w:r>
-      <w:r>
-        <w:rPr>
-          <w:rStyle w:val="a4"/>
-        </w:rPr>
-        <w:t xml:space="preserve"> </w:t>
-      </w:r>
-      <w:r>
-        <w:rPr>
-          <w:rStyle w:val="a4"/>
-          <w:rFonts w:hint="eastAsia"/>
-        </w:rPr>
-        <w:t>预期达到的目标</w:t>
-      </w:r>
-      <w:r>
-        <w:rPr>
-          <w:rStyle w:val="a4"/>
-          <w:webHidden/>
-        </w:rPr>
-        <w:tab/>
-      </w:r>
-      <w:r>
-        <w:rPr>
-          <w:rStyle w:val="a4"/>
-          <w:webHidden/>
-        </w:rPr>
-        <w:fldChar w:fldCharType="begin"/>
-      </w:r>
-      <w:r>
-        <w:rPr>
-          <w:rStyle w:val="a4"/>
-          <w:webHidden/>
-        </w:rPr>
-        <w:instrText xml:space="preserve"> PAGEREF _Toc96502111 \h </w:instrText>
-      </w:r>
-      <w:r>
-        <w:rPr>
-          <w:rStyle w:val="a4"/>
-          <w:webHidden/>
-        </w:rPr>
-      </w:r>
-      <w:r>
-        <w:rPr>
-          <w:rStyle w:val="a4"/>
-          <w:webHidden/>
-        </w:rPr>
-        <w:fldChar w:fldCharType="separate"/>
-      </w:r>
-      <w:r>
-        <w:rPr>
-          <w:rStyle w:val="a4"/>
-          <w:webHidden/>
-        </w:rPr>
-        <w:t>9</w:t>
-      </w:r>
-      <w:r>
-        <w:rPr>
-          <w:rStyle w:val="a4"/>
-          <w:webHidden/>
-        </w:rPr>
-        <w:fldChar w:fldCharType="end"/>
-      </w:r>
+      <w:hyperlink w:anchor="_Toc187409444" w:history="1">
+        <w:r>
+          <w:rPr>
+            <w:rStyle w:val="a4"/>
+            <w:rFonts w:cs="Arial"/>
+          </w:rPr>
+          <w:t>第</w:t>
+        </w:r>
+        <w:r>
+          <w:rPr>
+            <w:rStyle w:val="a4"/>
+            <w:rFonts w:cs="Arial"/>
+          </w:rPr>
+          <w:t>4</w:t>
+        </w:r>
+        <w:r>
+          <w:rPr>
+            <w:rStyle w:val="a4"/>
+            <w:rFonts w:cs="Arial"/>
+          </w:rPr>
+          <w:t>章</w:t>
+        </w:r>
+        <w:r>
+          <w:rPr>
+            <w:rStyle w:val="a4"/>
+          </w:rPr>
+          <w:t xml:space="preserve"> </w:t>
+        </w:r>
+        <w:r>
+          <w:rPr>
+            <w:rStyle w:val="a4"/>
+          </w:rPr>
+          <w:t>预期达到的目标</w:t>
+        </w:r>
+        <w:r>
+          <w:rPr>
+            <w:webHidden/>
+          </w:rPr>
+          <w:tab/>
+        </w:r>
+        <w:r>
+          <w:rPr>
+            <w:webHidden/>
+          </w:rPr>
+          <w:fldChar w:fldCharType="begin"/>
+        </w:r>
+        <w:r>
+          <w:rPr>
+            <w:webHidden/>
+          </w:rPr>
+          <w:instrText xml:space="preserve"> PAGEREF _Toc187409444 \h </w:instrText>
+        </w:r>
+        <w:r>
+          <w:rPr>
+            <w:webHidden/>
+          </w:rPr>
+        </w:r>
+        <w:r>
+          <w:rPr>
+            <w:webHidden/>
+          </w:rPr>
+          <w:fldChar w:fldCharType="separate"/>
+        </w:r>
+        <w:r>
+          <w:rPr>
+            <w:webHidden/>
+          </w:rPr>
+          <w:t>9</w:t>
+        </w:r>
+        <w:r>
+          <w:rPr>
+            <w:webHidden/>
+          </w:rPr>
+          <w:fldChar w:fldCharType="end"/>
+        </w:r>
+      </w:hyperlink>
     </w:p>
     <w:p>
       <w:pPr>
         <w:pStyle w:val="TOC1"/>
         <w:rPr>
-          <w:rStyle w:val="a4"/>
           <w:rFonts w:asciiTheme="minorHAnsi" w:eastAsiaTheme="minorEastAsia" w:hAnsiTheme="minorHAnsi" w:cstheme="minorBidi"/>
           <w:sz w:val="21"/>
           <w:szCs w:val="22"/>
         </w:rPr>
       </w:pPr>
-      <w:r>
-        <w:rPr>
-          <w:rFonts w:cs="Arial"/>
-        </w:rPr>
-        <w:fldChar w:fldCharType="end"/>
-      </w:r>
-      <w:r>
-        <w:rPr>
-          <w:rFonts w:cs="Arial"/>
-        </w:rPr>
-        <w:fldChar w:fldCharType="begin"/>
-      </w:r>
-      <w:r>
-        <w:rPr>
-          <w:rFonts w:cs="Arial"/>
-        </w:rPr>
-        <w:instrText xml:space="preserve"> HYPERLINK  \l "</w:instrText>
-      </w:r>
-      <w:r>
-        <w:rPr>
-          <w:rFonts w:cs="Arial" w:hint="eastAsia"/>
-        </w:rPr>
-        <w:instrText>_</w:instrText>
-      </w:r>
-      <w:r>
-        <w:rPr>
-          <w:rFonts w:cs="Arial" w:hint="eastAsia"/>
-        </w:rPr>
-        <w:instrText>已完成的研究工作与进度安排</w:instrText>
-      </w:r>
-      <w:r>
-        <w:rPr>
-          <w:rFonts w:cs="Arial"/>
-        </w:rPr>
-        <w:instrText xml:space="preserve">" </w:instrText>
-      </w:r>
-      <w:r>
-        <w:rPr>
-          <w:rFonts w:cs="Arial"/>
-        </w:rPr>
-        <w:fldChar w:fldCharType="separate"/>
-      </w:r>
-      <w:r>
-        <w:rPr>
-          <w:rStyle w:val="a4"/>
-          <w:rFonts w:cs="Arial"/>
-        </w:rPr>
-        <w:t>第</w:t>
-      </w:r>
-      <w:r>
-        <w:rPr>
-          <w:rStyle w:val="a4"/>
-          <w:rFonts w:cs="Arial"/>
-        </w:rPr>
-        <w:t>5</w:t>
-      </w:r>
-      <w:r>
-        <w:rPr>
-          <w:rStyle w:val="a4"/>
-          <w:rFonts w:cs="Arial"/>
-        </w:rPr>
-        <w:t>章</w:t>
-      </w:r>
-      <w:r>
-        <w:rPr>
-          <w:rStyle w:val="a4"/>
-        </w:rPr>
-        <w:t xml:space="preserve"> </w:t>
-      </w:r>
-      <w:r>
-        <w:rPr>
-          <w:rStyle w:val="a4"/>
-          <w:rFonts w:hint="eastAsia"/>
-        </w:rPr>
-        <w:t>已完成的研究工作与进度安排</w:t>
-      </w:r>
-      <w:r>
-        <w:rPr>
-          <w:rStyle w:val="a4"/>
-          <w:webHidden/>
-        </w:rPr>
-        <w:tab/>
-      </w:r>
-      <w:r>
-        <w:rPr>
-          <w:rStyle w:val="a4"/>
-          <w:webHidden/>
-        </w:rPr>
-        <w:fldChar w:fldCharType="begin"/>
-      </w:r>
-      <w:r>
-        <w:rPr>
-          <w:rStyle w:val="a4"/>
-          <w:webHidden/>
-        </w:rPr>
-        <w:instrText xml:space="preserve"> PAGEREF _Toc96502114 \h </w:instrText>
-      </w:r>
-      <w:r>
-        <w:rPr>
-          <w:rStyle w:val="a4"/>
-          <w:webHidden/>
-        </w:rPr>
-      </w:r>
-      <w:r>
-        <w:rPr>
-          <w:rStyle w:val="a4"/>
-          <w:webHidden/>
-        </w:rPr>
-        <w:fldChar w:fldCharType="separate"/>
-      </w:r>
-      <w:r>
-        <w:rPr>
-          <w:rStyle w:val="a4"/>
-          <w:webHidden/>
-        </w:rPr>
-        <w:t>10</w:t>
-      </w:r>
-      <w:r>
-        <w:rPr>
-          <w:rStyle w:val="a4"/>
-          <w:webHidden/>
-        </w:rPr>
-        <w:fldChar w:fldCharType="end"/>
-      </w:r>
+      <w:hyperlink w:anchor="_Toc187409445" w:history="1">
+        <w:r>
+          <w:rPr>
+            <w:rStyle w:val="a4"/>
+            <w:rFonts w:cs="Arial"/>
+          </w:rPr>
+          <w:t>第</w:t>
+        </w:r>
+        <w:r>
+          <w:rPr>
+            <w:rStyle w:val="a4"/>
+            <w:rFonts w:cs="Arial"/>
+          </w:rPr>
+          <w:t>5</w:t>
+        </w:r>
+        <w:r>
+          <w:rPr>
+            <w:rStyle w:val="a4"/>
+            <w:rFonts w:cs="Arial"/>
+          </w:rPr>
+          <w:t>章</w:t>
+        </w:r>
+        <w:r>
+          <w:rPr>
+            <w:rStyle w:val="a4"/>
+          </w:rPr>
+          <w:t xml:space="preserve"> </w:t>
+        </w:r>
+        <w:r>
+          <w:rPr>
+            <w:rStyle w:val="a4"/>
+          </w:rPr>
+          <w:t>已完成的研究工作与进度安排</w:t>
+        </w:r>
+        <w:r>
+          <w:rPr>
+            <w:webHidden/>
+          </w:rPr>
+          <w:tab/>
+        </w:r>
+        <w:r>
+          <w:rPr>
+            <w:webHidden/>
+          </w:rPr>
+          <w:fldChar w:fldCharType="begin"/>
+        </w:r>
+        <w:r>
+          <w:rPr>
+            <w:webHidden/>
+          </w:rPr>
+          <w:instrText xml:space="preserve"> PAGEREF _Toc187409445 \h </w:instrText>
+        </w:r>
+        <w:r>
+          <w:rPr>
+            <w:webHidden/>
+          </w:rPr>
+        </w:r>
+        <w:r>
+          <w:rPr>
+            <w:webHidden/>
+          </w:rPr>
+          <w:fldChar w:fldCharType="separate"/>
+        </w:r>
+        <w:r>
+          <w:rPr>
+            <w:webHidden/>
+          </w:rPr>
+          <w:t>10</w:t>
+        </w:r>
+        <w:r>
+          <w:rPr>
+            <w:webHidden/>
+          </w:rPr>
+          <w:fldChar w:fldCharType="end"/>
+        </w:r>
+      </w:hyperlink>
     </w:p>
     <w:p>
       <w:pPr>
         <w:pStyle w:val="TOC2"/>
         <w:ind w:left="260"/>
         <w:rPr>
-          <w:rStyle w:val="a4"/>
           <w:rFonts w:asciiTheme="minorHAnsi" w:eastAsiaTheme="minorEastAsia" w:hAnsiTheme="minorHAnsi" w:cstheme="minorBidi"/>
           <w:sz w:val="21"/>
           <w:szCs w:val="22"/>
         </w:rPr>
       </w:pPr>
-      <w:r>
-        <w:rPr>
-          <w:rFonts w:eastAsia="黑体" w:cs="Arial"/>
-        </w:rPr>
-        <w:fldChar w:fldCharType="end"/>
-      </w:r>
-      <w:r>
-        <w:rPr>
-          <w:rFonts w:cs="Arial"/>
-        </w:rPr>
-        <w:fldChar w:fldCharType="begin"/>
-      </w:r>
-      <w:r>
-        <w:rPr>
-          <w:rFonts w:cs="Arial"/>
-        </w:rPr>
-        <w:instrText xml:space="preserve"> HYPERLINK  \l "</w:instrText>
-      </w:r>
-      <w:r>
-        <w:rPr>
-          <w:rFonts w:cs="Arial" w:hint="eastAsia"/>
-        </w:rPr>
-        <w:instrText>_</w:instrText>
-      </w:r>
-      <w:r>
-        <w:rPr>
-          <w:rFonts w:cs="Arial" w:hint="eastAsia"/>
-        </w:rPr>
-        <w:instrText>已完成的研究工作</w:instrText>
-      </w:r>
-      <w:r>
-        <w:rPr>
-          <w:rFonts w:cs="Arial"/>
-        </w:rPr>
-        <w:instrText xml:space="preserve">" </w:instrText>
-      </w:r>
-      <w:r>
-        <w:rPr>
-          <w:rFonts w:cs="Arial"/>
-        </w:rPr>
-        <w:fldChar w:fldCharType="separate"/>
-      </w:r>
-      <w:r>
-        <w:rPr>
-          <w:rStyle w:val="a4"/>
-          <w:rFonts w:cs="Arial"/>
-        </w:rPr>
-        <w:t>5.1</w:t>
-      </w:r>
-      <w:r>
-        <w:rPr>
-          <w:rStyle w:val="a4"/>
-        </w:rPr>
-        <w:t xml:space="preserve"> </w:t>
-      </w:r>
-      <w:r>
-        <w:rPr>
-          <w:rStyle w:val="a4"/>
-          <w:rFonts w:hint="eastAsia"/>
-        </w:rPr>
-        <w:t>已完成的研究工作</w:t>
-      </w:r>
-      <w:r>
-        <w:rPr>
-          <w:rStyle w:val="a4"/>
-          <w:webHidden/>
-        </w:rPr>
-        <w:tab/>
-      </w:r>
-      <w:r>
-        <w:rPr>
-          <w:rStyle w:val="a4"/>
-          <w:webHidden/>
-        </w:rPr>
-        <w:fldChar w:fldCharType="begin"/>
-      </w:r>
-      <w:r>
-        <w:rPr>
-          <w:rStyle w:val="a4"/>
-          <w:webHidden/>
-        </w:rPr>
-        <w:instrText xml:space="preserve"> PAGEREF _Toc96502115 \h </w:instrText>
-      </w:r>
-      <w:r>
-        <w:rPr>
-          <w:rStyle w:val="a4"/>
-          <w:webHidden/>
-        </w:rPr>
-      </w:r>
-      <w:r>
-        <w:rPr>
-          <w:rStyle w:val="a4"/>
-          <w:webHidden/>
-        </w:rPr>
-        <w:fldChar w:fldCharType="separate"/>
-      </w:r>
-      <w:r>
-        <w:rPr>
-          <w:rStyle w:val="a4"/>
-          <w:webHidden/>
-        </w:rPr>
-        <w:t>10</w:t>
-      </w:r>
-      <w:r>
-        <w:rPr>
-          <w:rStyle w:val="a4"/>
-          <w:webHidden/>
-        </w:rPr>
-        <w:fldChar w:fldCharType="end"/>
-      </w:r>
+      <w:hyperlink w:anchor="_Toc187409446" w:history="1">
+        <w:r>
+          <w:rPr>
+            <w:rStyle w:val="a4"/>
+            <w:rFonts w:cs="Arial"/>
+          </w:rPr>
+          <w:t>5.1</w:t>
+        </w:r>
+        <w:r>
+          <w:rPr>
+            <w:rStyle w:val="a4"/>
+          </w:rPr>
+          <w:t xml:space="preserve"> </w:t>
+        </w:r>
+        <w:r>
+          <w:rPr>
+            <w:rStyle w:val="a4"/>
+          </w:rPr>
+          <w:t>已完成的研究工作</w:t>
+        </w:r>
+        <w:r>
+          <w:rPr>
+            <w:webHidden/>
+          </w:rPr>
+          <w:tab/>
+        </w:r>
+        <w:r>
+          <w:rPr>
+            <w:webHidden/>
+          </w:rPr>
+          <w:fldChar w:fldCharType="begin"/>
+        </w:r>
+        <w:r>
+          <w:rPr>
+            <w:webHidden/>
+          </w:rPr>
+          <w:instrText xml:space="preserve"> PAGEREF _Toc187409446 \h </w:instrText>
+        </w:r>
+        <w:r>
+          <w:rPr>
+            <w:webHidden/>
+          </w:rPr>
+        </w:r>
+        <w:r>
+          <w:rPr>
+            <w:webHidden/>
+          </w:rPr>
+          <w:fldChar w:fldCharType="separate"/>
+        </w:r>
+        <w:r>
+          <w:rPr>
+            <w:webHidden/>
+          </w:rPr>
+          <w:t>10</w:t>
+        </w:r>
+        <w:r>
+          <w:rPr>
+            <w:webHidden/>
+          </w:rPr>
+          <w:fldChar w:fldCharType="end"/>
+        </w:r>
+      </w:hyperlink>
     </w:p>
     <w:p>
       <w:pPr>
         <w:pStyle w:val="TOC3"/>
         <w:ind w:left="520"/>
         <w:rPr>
-          <w:rStyle w:val="a4"/>
-        </w:rPr>
-      </w:pPr>
-      <w:r>
-        <w:rPr>
-          <w:rFonts w:cs="Arial"/>
-        </w:rPr>
-        <w:fldChar w:fldCharType="end"/>
-      </w:r>
-      <w:r>
-        <w:rPr>
-          <w:rFonts w:cs="Arial"/>
-          <w:bCs/>
-        </w:rPr>
-        <w:fldChar w:fldCharType="begin"/>
-      </w:r>
-      <w:r>
-        <w:rPr>
-          <w:rFonts w:cs="Arial"/>
-          <w:bCs/>
-        </w:rPr>
-        <w:instrText xml:space="preserve"> HYPERLINK  \l "</w:instrText>
-      </w:r>
-      <w:r>
-        <w:rPr>
-          <w:rFonts w:cs="Arial" w:hint="eastAsia"/>
-          <w:bCs/>
-        </w:rPr>
-        <w:instrText>_</w:instrText>
-      </w:r>
-      <w:r>
-        <w:rPr>
-          <w:rFonts w:cs="Arial" w:hint="eastAsia"/>
-          <w:bCs/>
-        </w:rPr>
-        <w:instrText>宽带输入无源巴伦</w:instrText>
-      </w:r>
-      <w:r>
-        <w:rPr>
-          <w:rFonts w:cs="Arial"/>
-          <w:bCs/>
-        </w:rPr>
-        <w:instrText xml:space="preserve">" </w:instrText>
-      </w:r>
-      <w:r>
-        <w:rPr>
-          <w:rFonts w:cs="Arial"/>
-          <w:bCs/>
-        </w:rPr>
-        <w:fldChar w:fldCharType="separate"/>
-      </w:r>
-      <w:r>
-        <w:rPr>
-          <w:rStyle w:val="a4"/>
-          <w:rFonts w:cs="Arial"/>
-          <w:bCs/>
-        </w:rPr>
-        <w:t>5.1.1</w:t>
-      </w:r>
-      <w:r>
-        <w:rPr>
-          <w:rStyle w:val="a4"/>
-        </w:rPr>
-        <w:t xml:space="preserve"> </w:t>
-      </w:r>
-      <w:r>
-        <w:rPr>
-          <w:rStyle w:val="a4"/>
-        </w:rPr>
-        <w:t>宽带无源巴伦</w:t>
-      </w:r>
-      <w:r>
-        <w:rPr>
-          <w:rStyle w:val="a4"/>
-          <w:webHidden/>
-        </w:rPr>
-        <w:tab/>
-      </w:r>
-      <w:r>
-        <w:rPr>
-          <w:rStyle w:val="a4"/>
-          <w:webHidden/>
-        </w:rPr>
-        <w:fldChar w:fldCharType="begin"/>
-      </w:r>
-      <w:r>
-        <w:rPr>
-          <w:rStyle w:val="a4"/>
-          <w:webHidden/>
-        </w:rPr>
-        <w:instrText xml:space="preserve"> PAGEREF _Toc96502116 \h </w:instrText>
-      </w:r>
-      <w:r>
-        <w:rPr>
-          <w:rStyle w:val="a4"/>
-          <w:webHidden/>
-        </w:rPr>
-      </w:r>
-      <w:r>
-        <w:rPr>
-          <w:rStyle w:val="a4"/>
-          <w:webHidden/>
-        </w:rPr>
-        <w:fldChar w:fldCharType="separate"/>
-      </w:r>
-      <w:r>
-        <w:rPr>
-          <w:rStyle w:val="a4"/>
-          <w:webHidden/>
-        </w:rPr>
-        <w:t>10</w:t>
-      </w:r>
-      <w:r>
-        <w:rPr>
-          <w:rStyle w:val="a4"/>
-          <w:webHidden/>
-        </w:rPr>
-        <w:fldChar w:fldCharType="end"/>
-      </w:r>
+          <w:rFonts w:asciiTheme="minorHAnsi" w:eastAsiaTheme="minorEastAsia" w:hAnsiTheme="minorHAnsi" w:cstheme="minorBidi"/>
+          <w:sz w:val="21"/>
+          <w:szCs w:val="22"/>
+        </w:rPr>
+      </w:pPr>
+      <w:hyperlink w:anchor="_Toc187409447" w:history="1">
+        <w:r>
+          <w:rPr>
+            <w:rStyle w:val="a4"/>
+          </w:rPr>
+          <w:t>文献调研并确定电路拓扑结构</w:t>
+        </w:r>
+        <w:r>
+          <w:rPr>
+            <w:webHidden/>
+          </w:rPr>
+          <w:tab/>
+        </w:r>
+        <w:r>
+          <w:rPr>
+            <w:webHidden/>
+          </w:rPr>
+          <w:fldChar w:fldCharType="begin"/>
+        </w:r>
+        <w:r>
+          <w:rPr>
+            <w:webHidden/>
+          </w:rPr>
+          <w:instrText xml:space="preserve"> PAGEREF _Toc187409447 \h </w:instrText>
+        </w:r>
+        <w:r>
+          <w:rPr>
+            <w:webHidden/>
+          </w:rPr>
+        </w:r>
+        <w:r>
+          <w:rPr>
+            <w:webHidden/>
+          </w:rPr>
+          <w:fldChar w:fldCharType="separate"/>
+        </w:r>
+        <w:r>
+          <w:rPr>
+            <w:webHidden/>
+          </w:rPr>
+          <w:t>10</w:t>
+        </w:r>
+        <w:r>
+          <w:rPr>
+            <w:webHidden/>
+          </w:rPr>
+          <w:fldChar w:fldCharType="end"/>
+        </w:r>
+      </w:hyperlink>
     </w:p>
     <w:p>
       <w:pPr>
-        <w:pStyle w:val="TOC3"/>
-        <w:ind w:left="520"/>
-        <w:rPr>
-          <w:rStyle w:val="a4"/>
+        <w:pStyle w:val="TOC2"/>
+        <w:ind w:left="260"/>
+        <w:rPr>
           <w:rFonts w:asciiTheme="minorHAnsi" w:eastAsiaTheme="minorEastAsia" w:hAnsiTheme="minorHAnsi" w:cstheme="minorBidi"/>
           <w:sz w:val="21"/>
           <w:szCs w:val="22"/>
         </w:rPr>
       </w:pPr>
-      <w:r>
-        <w:rPr>
-          <w:rFonts w:cs="Arial"/>
-          <w:bCs/>
-        </w:rPr>
-        <w:fldChar w:fldCharType="end"/>
-      </w:r>
-      <w:r>
-        <w:rPr>
-          <w:rFonts w:cs="Arial"/>
-          <w:bCs/>
-        </w:rPr>
-        <w:fldChar w:fldCharType="begin"/>
-      </w:r>
-      <w:r>
-        <w:rPr>
-          <w:rFonts w:cs="Arial"/>
-          <w:bCs/>
-        </w:rPr>
-        <w:instrText xml:space="preserve"> HYPERLINK  \l "</w:instrText>
-      </w:r>
-      <w:r>
-        <w:rPr>
-          <w:rFonts w:cs="Arial" w:hint="eastAsia"/>
-          <w:bCs/>
-        </w:rPr>
-        <w:instrText>_</w:instrText>
-      </w:r>
-      <w:r>
-        <w:rPr>
-          <w:rFonts w:cs="Arial" w:hint="eastAsia"/>
-          <w:bCs/>
-        </w:rPr>
-        <w:instrText>正交信号生成电路</w:instrText>
-      </w:r>
-      <w:r>
-        <w:rPr>
-          <w:rFonts w:cs="Arial"/>
-          <w:bCs/>
-        </w:rPr>
-        <w:instrText xml:space="preserve">" </w:instrText>
-      </w:r>
-      <w:r>
-        <w:rPr>
-          <w:rFonts w:cs="Arial"/>
-          <w:bCs/>
-        </w:rPr>
-        <w:fldChar w:fldCharType="separate"/>
-      </w:r>
-      <w:r>
-        <w:rPr>
-          <w:rStyle w:val="a4"/>
-          <w:rFonts w:cs="Arial"/>
-          <w:bCs/>
-        </w:rPr>
-        <w:t>5.1.2</w:t>
-      </w:r>
-      <w:r>
-        <w:rPr>
-          <w:rStyle w:val="a4"/>
-        </w:rPr>
-        <w:t xml:space="preserve"> </w:t>
-      </w:r>
-      <w:r>
-        <w:rPr>
-          <w:rStyle w:val="a4"/>
-          <w:rFonts w:hint="eastAsia"/>
-        </w:rPr>
-        <w:t>正交信号生成电路</w:t>
-      </w:r>
-      <w:r>
-        <w:rPr>
-          <w:rStyle w:val="a4"/>
-          <w:webHidden/>
-        </w:rPr>
-        <w:tab/>
-      </w:r>
-      <w:r>
-        <w:rPr>
-          <w:rStyle w:val="a4"/>
-          <w:webHidden/>
-        </w:rPr>
-        <w:fldChar w:fldCharType="begin"/>
-      </w:r>
-      <w:r>
-        <w:rPr>
-          <w:rStyle w:val="a4"/>
-          <w:webHidden/>
-        </w:rPr>
-        <w:instrText xml:space="preserve"> PAGEREF _Toc96502116 \h </w:instrText>
-      </w:r>
-      <w:r>
-        <w:rPr>
-          <w:rStyle w:val="a4"/>
-          <w:webHidden/>
-        </w:rPr>
-      </w:r>
-      <w:r>
-        <w:rPr>
-          <w:rStyle w:val="a4"/>
-          <w:webHidden/>
-        </w:rPr>
-        <w:fldChar w:fldCharType="separate"/>
-      </w:r>
-      <w:r>
-        <w:rPr>
-          <w:rStyle w:val="a4"/>
-          <w:webHidden/>
-        </w:rPr>
-        <w:t>10</w:t>
-      </w:r>
-      <w:r>
-        <w:rPr>
-          <w:rStyle w:val="a4"/>
-          <w:webHidden/>
-        </w:rPr>
-        <w:fldChar w:fldCharType="end"/>
-      </w:r>
+      <w:hyperlink w:anchor="_Toc187409448" w:history="1">
+        <w:r>
+          <w:rPr>
+            <w:rStyle w:val="a4"/>
+            <w:rFonts w:cs="Arial"/>
+          </w:rPr>
+          <w:t>5.2</w:t>
+        </w:r>
+        <w:r>
+          <w:rPr>
+            <w:rStyle w:val="a4"/>
+          </w:rPr>
+          <w:t xml:space="preserve"> </w:t>
+        </w:r>
+        <w:r>
+          <w:rPr>
+            <w:rStyle w:val="a4"/>
+          </w:rPr>
+          <w:t>进度安排</w:t>
+        </w:r>
+        <w:r>
+          <w:rPr>
+            <w:webHidden/>
+          </w:rPr>
+          <w:tab/>
+        </w:r>
+        <w:r>
+          <w:rPr>
+            <w:webHidden/>
+          </w:rPr>
+          <w:fldChar w:fldCharType="begin"/>
+        </w:r>
+        <w:r>
+          <w:rPr>
+            <w:webHidden/>
+          </w:rPr>
+          <w:instrText xml:space="preserve"> PAGEREF _Toc187409448 \h </w:instrText>
+        </w:r>
+        <w:r>
+          <w:rPr>
+            <w:webHidden/>
+          </w:rPr>
+        </w:r>
+        <w:r>
+          <w:rPr>
+            <w:webHidden/>
+          </w:rPr>
+          <w:fldChar w:fldCharType="separate"/>
+        </w:r>
+        <w:r>
+          <w:rPr>
+            <w:webHidden/>
+          </w:rPr>
+          <w:t>11</w:t>
+        </w:r>
+        <w:r>
+          <w:rPr>
+            <w:webHidden/>
+          </w:rPr>
+          <w:fldChar w:fldCharType="end"/>
+        </w:r>
+      </w:hyperlink>
     </w:p>
     <w:p>
       <w:pPr>
-        <w:pStyle w:val="TOC3"/>
-        <w:ind w:left="520"/>
-        <w:rPr>
-          <w:rStyle w:val="a4"/>
+        <w:pStyle w:val="TOC1"/>
+        <w:rPr>
           <w:rFonts w:asciiTheme="minorHAnsi" w:eastAsiaTheme="minorEastAsia" w:hAnsiTheme="minorHAnsi" w:cstheme="minorBidi"/>
           <w:sz w:val="21"/>
           <w:szCs w:val="22"/>
         </w:rPr>
       </w:pPr>
-      <w:r>
-        <w:rPr>
-          <w:rFonts w:cs="Arial"/>
-          <w:bCs/>
-        </w:rPr>
-        <w:fldChar w:fldCharType="end"/>
-      </w:r>
-      <w:r>
-        <w:rPr>
-          <w:rFonts w:cs="Arial"/>
-          <w:bCs/>
-        </w:rPr>
-        <w:fldChar w:fldCharType="begin"/>
-      </w:r>
-      <w:r>
-        <w:rPr>
-          <w:rFonts w:cs="Arial"/>
-          <w:bCs/>
-        </w:rPr>
-        <w:instrText xml:space="preserve"> HYPERLINK  \l "</w:instrText>
-      </w:r>
-      <w:r>
-        <w:rPr>
-          <w:rFonts w:cs="Arial" w:hint="eastAsia"/>
-          <w:bCs/>
-        </w:rPr>
-        <w:instrText>_</w:instrText>
-      </w:r>
-      <w:r>
-        <w:rPr>
-          <w:rFonts w:cs="Arial" w:hint="eastAsia"/>
-          <w:bCs/>
-        </w:rPr>
-        <w:instrText>矢量合成单元</w:instrText>
-      </w:r>
-      <w:r>
-        <w:rPr>
-          <w:rFonts w:cs="Arial"/>
-          <w:bCs/>
-        </w:rPr>
-        <w:instrText xml:space="preserve">" </w:instrText>
-      </w:r>
-      <w:r>
-        <w:rPr>
-          <w:rFonts w:cs="Arial"/>
-          <w:bCs/>
-        </w:rPr>
-        <w:fldChar w:fldCharType="separate"/>
-      </w:r>
-      <w:r>
-        <w:rPr>
-          <w:rStyle w:val="a4"/>
-          <w:rFonts w:cs="Arial"/>
-          <w:bCs/>
-        </w:rPr>
-        <w:t>5.1.3</w:t>
-      </w:r>
-      <w:r>
-        <w:rPr>
-          <w:rStyle w:val="a4"/>
-        </w:rPr>
-        <w:t xml:space="preserve"> </w:t>
-      </w:r>
-      <w:r>
-        <w:rPr>
-          <w:rStyle w:val="a4"/>
-          <w:rFonts w:hint="eastAsia"/>
-        </w:rPr>
-        <w:t>矢量合成单元</w:t>
-      </w:r>
-      <w:r>
-        <w:rPr>
-          <w:rStyle w:val="a4"/>
-          <w:webHidden/>
-        </w:rPr>
-        <w:tab/>
-      </w:r>
-      <w:r>
-        <w:rPr>
-          <w:rStyle w:val="a4"/>
-          <w:webHidden/>
-        </w:rPr>
-        <w:fldChar w:fldCharType="begin"/>
-      </w:r>
-      <w:r>
-        <w:rPr>
-          <w:rStyle w:val="a4"/>
-          <w:webHidden/>
-        </w:rPr>
-        <w:instrText xml:space="preserve"> PAGEREF _Toc96502116 \h </w:instrText>
-      </w:r>
-      <w:r>
-        <w:rPr>
-          <w:rStyle w:val="a4"/>
-          <w:webHidden/>
-        </w:rPr>
-      </w:r>
-      <w:r>
-        <w:rPr>
-          <w:rStyle w:val="a4"/>
-          <w:webHidden/>
-        </w:rPr>
-        <w:fldChar w:fldCharType="separate"/>
-      </w:r>
-      <w:r>
-        <w:rPr>
-          <w:rStyle w:val="a4"/>
-          <w:webHidden/>
-        </w:rPr>
-        <w:t>10</w:t>
-      </w:r>
-      <w:r>
-        <w:rPr>
-          <w:rStyle w:val="a4"/>
-          <w:webHidden/>
-        </w:rPr>
-        <w:fldChar w:fldCharType="end"/>
-      </w:r>
+      <w:hyperlink w:anchor="_Toc187409449" w:history="1">
+        <w:r>
+          <w:rPr>
+            <w:rStyle w:val="a4"/>
+            <w:rFonts w:cs="Arial"/>
+          </w:rPr>
+          <w:t>第</w:t>
+        </w:r>
+        <w:r>
+          <w:rPr>
+            <w:rStyle w:val="a4"/>
+            <w:rFonts w:cs="Arial"/>
+          </w:rPr>
+          <w:t>6</w:t>
+        </w:r>
+        <w:r>
+          <w:rPr>
+            <w:rStyle w:val="a4"/>
+            <w:rFonts w:cs="Arial"/>
+          </w:rPr>
+          <w:t>章</w:t>
+        </w:r>
+        <w:r>
+          <w:rPr>
+            <w:rStyle w:val="a4"/>
+          </w:rPr>
+          <w:t xml:space="preserve"> </w:t>
+        </w:r>
+        <w:r>
+          <w:rPr>
+            <w:rStyle w:val="a4"/>
+          </w:rPr>
+          <w:t>为完成课题已具备和所需的条件与经费</w:t>
+        </w:r>
+        <w:r>
+          <w:rPr>
+            <w:webHidden/>
+          </w:rPr>
+          <w:tab/>
+        </w:r>
+        <w:r>
+          <w:rPr>
+            <w:webHidden/>
+          </w:rPr>
+          <w:fldChar w:fldCharType="begin"/>
+        </w:r>
+        <w:r>
+          <w:rPr>
+            <w:webHidden/>
+          </w:rPr>
+          <w:instrText xml:space="preserve"> PAGEREF _Toc187409449 \h </w:instrText>
+        </w:r>
+        <w:r>
+          <w:rPr>
+            <w:webHidden/>
+          </w:rPr>
+        </w:r>
+        <w:r>
+          <w:rPr>
+            <w:webHidden/>
+          </w:rPr>
+          <w:fldChar w:fldCharType="separate"/>
+        </w:r>
+        <w:r>
+          <w:rPr>
+            <w:webHidden/>
+          </w:rPr>
+          <w:t>12</w:t>
+        </w:r>
+        <w:r>
+          <w:rPr>
+            <w:webHidden/>
+          </w:rPr>
+          <w:fldChar w:fldCharType="end"/>
+        </w:r>
+      </w:hyperlink>
     </w:p>
     <w:p>
       <w:pPr>
-        <w:pStyle w:val="TOC3"/>
-        <w:ind w:left="520"/>
-        <w:rPr>
-          <w:rStyle w:val="a4"/>
+        <w:pStyle w:val="TOC1"/>
+        <w:rPr>
           <w:rFonts w:asciiTheme="minorHAnsi" w:eastAsiaTheme="minorEastAsia" w:hAnsiTheme="minorHAnsi" w:cstheme="minorBidi"/>
           <w:sz w:val="21"/>
           <w:szCs w:val="22"/>
         </w:rPr>
       </w:pPr>
-      <w:r>
-        <w:rPr>
-          <w:rFonts w:cs="Arial"/>
-          <w:bCs/>
-        </w:rPr>
-        <w:fldChar w:fldCharType="end"/>
-      </w:r>
-      <w:r>
-        <w:rPr>
-          <w:rFonts w:cs="Arial"/>
-          <w:bCs/>
-        </w:rPr>
-        <w:fldChar w:fldCharType="begin"/>
-      </w:r>
-      <w:r>
-        <w:rPr>
-          <w:rFonts w:cs="Arial"/>
-          <w:bCs/>
-        </w:rPr>
-        <w:instrText xml:space="preserve"> HYPERLINK  \l "</w:instrText>
-      </w:r>
-      <w:r>
-        <w:rPr>
-          <w:rFonts w:cs="Arial" w:hint="eastAsia"/>
-          <w:bCs/>
-        </w:rPr>
-        <w:instrText>_</w:instrText>
-      </w:r>
-      <w:r>
-        <w:rPr>
-          <w:rFonts w:cs="Arial" w:hint="eastAsia"/>
-          <w:bCs/>
-        </w:rPr>
-        <w:instrText>输出有源巴伦</w:instrText>
-      </w:r>
-      <w:r>
-        <w:rPr>
-          <w:rFonts w:cs="Arial"/>
-          <w:bCs/>
-        </w:rPr>
-        <w:instrText xml:space="preserve">" </w:instrText>
-      </w:r>
-      <w:r>
-        <w:rPr>
-          <w:rFonts w:cs="Arial"/>
-          <w:bCs/>
-        </w:rPr>
-        <w:fldChar w:fldCharType="separate"/>
-      </w:r>
-      <w:r>
-        <w:rPr>
-          <w:rStyle w:val="a4"/>
-          <w:rFonts w:cs="Arial"/>
-          <w:bCs/>
-        </w:rPr>
-        <w:t>5.1.4</w:t>
-      </w:r>
-      <w:r>
-        <w:rPr>
-          <w:rStyle w:val="a4"/>
-        </w:rPr>
-        <w:t xml:space="preserve"> </w:t>
-      </w:r>
-      <w:r>
-        <w:rPr>
-          <w:rStyle w:val="a4"/>
-        </w:rPr>
-        <w:t>输出</w:t>
-      </w:r>
-      <w:r>
-        <w:rPr>
-          <w:rStyle w:val="a4"/>
-          <w:rFonts w:hint="eastAsia"/>
-        </w:rPr>
-        <w:t>有源巴伦</w:t>
-      </w:r>
-      <w:r>
-        <w:rPr>
-          <w:rStyle w:val="a4"/>
-          <w:webHidden/>
-        </w:rPr>
-        <w:tab/>
-      </w:r>
-      <w:r>
-        <w:rPr>
-          <w:rStyle w:val="a4"/>
-          <w:webHidden/>
-        </w:rPr>
-        <w:fldChar w:fldCharType="begin"/>
-      </w:r>
-      <w:r>
-        <w:rPr>
-          <w:rStyle w:val="a4"/>
-          <w:webHidden/>
-        </w:rPr>
-        <w:instrText xml:space="preserve"> PAGEREF _Toc96502116 \h </w:instrText>
-      </w:r>
-      <w:r>
-        <w:rPr>
-          <w:rStyle w:val="a4"/>
-          <w:webHidden/>
-        </w:rPr>
-      </w:r>
-      <w:r>
-        <w:rPr>
-          <w:rStyle w:val="a4"/>
-          <w:webHidden/>
-        </w:rPr>
-        <w:fldChar w:fldCharType="separate"/>
-      </w:r>
-      <w:r>
-        <w:rPr>
-          <w:rStyle w:val="a4"/>
-          <w:webHidden/>
-        </w:rPr>
-        <w:t>10</w:t>
-      </w:r>
-      <w:r>
-        <w:rPr>
-          <w:rStyle w:val="a4"/>
-          <w:webHidden/>
-        </w:rPr>
-        <w:fldChar w:fldCharType="end"/>
-      </w:r>
+      <w:hyperlink w:anchor="_Toc187409450" w:history="1">
+        <w:r>
+          <w:rPr>
+            <w:rStyle w:val="a4"/>
+            <w:rFonts w:cs="Arial"/>
+          </w:rPr>
+          <w:t>第</w:t>
+        </w:r>
+        <w:r>
+          <w:rPr>
+            <w:rStyle w:val="a4"/>
+            <w:rFonts w:cs="Arial"/>
+          </w:rPr>
+          <w:t>7</w:t>
+        </w:r>
+        <w:r>
+          <w:rPr>
+            <w:rStyle w:val="a4"/>
+            <w:rFonts w:cs="Arial"/>
+          </w:rPr>
+          <w:t>章</w:t>
+        </w:r>
+        <w:r>
+          <w:rPr>
+            <w:rStyle w:val="a4"/>
+          </w:rPr>
+          <w:t xml:space="preserve"> </w:t>
+        </w:r>
+        <w:r>
+          <w:rPr>
+            <w:rStyle w:val="a4"/>
+          </w:rPr>
+          <w:t>预计研究过程中可能遇到的困难和问题及其解决措施</w:t>
+        </w:r>
+        <w:r>
+          <w:rPr>
+            <w:webHidden/>
+          </w:rPr>
+          <w:tab/>
+        </w:r>
+        <w:r>
+          <w:rPr>
+            <w:webHidden/>
+          </w:rPr>
+          <w:fldChar w:fldCharType="begin"/>
+        </w:r>
+        <w:r>
+          <w:rPr>
+            <w:webHidden/>
+          </w:rPr>
+          <w:instrText xml:space="preserve"> PAGEREF _Toc187409450 \h </w:instrText>
+        </w:r>
+        <w:r>
+          <w:rPr>
+            <w:webHidden/>
+          </w:rPr>
+        </w:r>
+        <w:r>
+          <w:rPr>
+            <w:webHidden/>
+          </w:rPr>
+          <w:fldChar w:fldCharType="separate"/>
+        </w:r>
+        <w:r>
+          <w:rPr>
+            <w:webHidden/>
+          </w:rPr>
+          <w:t>14</w:t>
+        </w:r>
+        <w:r>
+          <w:rPr>
+            <w:webHidden/>
+          </w:rPr>
+          <w:fldChar w:fldCharType="end"/>
+        </w:r>
+      </w:hyperlink>
     </w:p>
     <w:p>
       <w:pPr>
-        <w:pStyle w:val="TOC3"/>
-        <w:ind w:left="520"/>
-        <w:rPr>
-          <w:rStyle w:val="a4"/>
-        </w:rPr>
-      </w:pPr>
-      <w:r>
-        <w:rPr>
-          <w:rFonts w:cs="Arial"/>
-          <w:bCs/>
-        </w:rPr>
-        <w:fldChar w:fldCharType="end"/>
-      </w:r>
-      <w:r>
-        <w:rPr>
-          <w:rFonts w:cs="Arial"/>
-          <w:bCs/>
-        </w:rPr>
-        <w:fldChar w:fldCharType="begin"/>
-      </w:r>
-      <w:r>
-        <w:rPr>
-          <w:rFonts w:cs="Arial"/>
-          <w:bCs/>
-        </w:rPr>
-        <w:instrText xml:space="preserve"> HYPERLINK  \l "</w:instrText>
-      </w:r>
-      <w:r>
-        <w:rPr>
-          <w:rFonts w:cs="Arial" w:hint="eastAsia"/>
-          <w:bCs/>
-        </w:rPr>
-        <w:instrText>_</w:instrText>
-      </w:r>
-      <w:r>
-        <w:rPr>
-          <w:rFonts w:cs="Arial" w:hint="eastAsia"/>
-          <w:bCs/>
-        </w:rPr>
-        <w:instrText>插损补偿放大电路</w:instrText>
-      </w:r>
-      <w:r>
-        <w:rPr>
-          <w:rFonts w:cs="Arial"/>
-          <w:bCs/>
-        </w:rPr>
-        <w:instrText xml:space="preserve">" </w:instrText>
-      </w:r>
-      <w:r>
-        <w:rPr>
-          <w:rFonts w:cs="Arial"/>
-          <w:bCs/>
-        </w:rPr>
-        <w:fldChar w:fldCharType="separate"/>
-      </w:r>
-      <w:r>
-        <w:rPr>
-          <w:rStyle w:val="a4"/>
-          <w:rFonts w:cs="Arial"/>
-          <w:bCs/>
-        </w:rPr>
-        <w:t>5.1.5</w:t>
-      </w:r>
-      <w:r>
-        <w:rPr>
-          <w:rStyle w:val="a4"/>
-        </w:rPr>
-        <w:t xml:space="preserve"> </w:t>
-      </w:r>
-      <w:r>
-        <w:rPr>
-          <w:rStyle w:val="a4"/>
-          <w:rFonts w:hint="eastAsia"/>
-        </w:rPr>
-        <w:t>插损补偿放大电路</w:t>
-      </w:r>
-      <w:r>
-        <w:rPr>
-          <w:rStyle w:val="a4"/>
-          <w:webHidden/>
-        </w:rPr>
-        <w:tab/>
-      </w:r>
-      <w:r>
-        <w:rPr>
-          <w:rStyle w:val="a4"/>
-          <w:webHidden/>
-        </w:rPr>
-        <w:fldChar w:fldCharType="begin"/>
-      </w:r>
-      <w:r>
-        <w:rPr>
-          <w:rStyle w:val="a4"/>
-          <w:webHidden/>
-        </w:rPr>
-        <w:instrText xml:space="preserve"> PAGEREF _Toc96502116 \h </w:instrText>
-      </w:r>
-      <w:r>
-        <w:rPr>
-          <w:rStyle w:val="a4"/>
-          <w:webHidden/>
-        </w:rPr>
-      </w:r>
-      <w:r>
-        <w:rPr>
-          <w:rStyle w:val="a4"/>
-          <w:webHidden/>
-        </w:rPr>
-        <w:fldChar w:fldCharType="separate"/>
-      </w:r>
-      <w:r>
-        <w:rPr>
-          <w:rStyle w:val="a4"/>
-          <w:webHidden/>
-        </w:rPr>
-        <w:t>10</w:t>
-      </w:r>
-      <w:r>
-        <w:rPr>
-          <w:rStyle w:val="a4"/>
-          <w:webHidden/>
-        </w:rPr>
-        <w:fldChar w:fldCharType="end"/>
-      </w:r>
+        <w:pStyle w:val="TOC1"/>
+        <w:rPr>
+          <w:rFonts w:asciiTheme="minorHAnsi" w:eastAsiaTheme="minorEastAsia" w:hAnsiTheme="minorHAnsi" w:cstheme="minorBidi"/>
+          <w:sz w:val="21"/>
+          <w:szCs w:val="22"/>
+        </w:rPr>
+      </w:pPr>
+      <w:hyperlink w:anchor="_Toc187409451" w:history="1">
+        <w:r>
+          <w:rPr>
+            <w:rStyle w:val="a4"/>
+          </w:rPr>
+          <w:t>参考文献</w:t>
+        </w:r>
+        <w:r>
+          <w:rPr>
+            <w:webHidden/>
+          </w:rPr>
+          <w:tab/>
+        </w:r>
+        <w:r>
+          <w:rPr>
+            <w:webHidden/>
+          </w:rPr>
+          <w:fldChar w:fldCharType="begin"/>
+        </w:r>
+        <w:r>
+          <w:rPr>
+            <w:webHidden/>
+          </w:rPr>
+          <w:instrText xml:space="preserve"> PAGEREF _Toc187409451 \h </w:instrText>
+        </w:r>
+        <w:r>
+          <w:rPr>
+            <w:webHidden/>
+          </w:rPr>
+        </w:r>
+        <w:r>
+          <w:rPr>
+            <w:webHidden/>
+          </w:rPr>
+          <w:fldChar w:fldCharType="separate"/>
+        </w:r>
+        <w:r>
+          <w:rPr>
+            <w:webHidden/>
+          </w:rPr>
+          <w:t>15</w:t>
+        </w:r>
+        <w:r>
+          <w:rPr>
+            <w:webHidden/>
+          </w:rPr>
+          <w:fldChar w:fldCharType="end"/>
+        </w:r>
+      </w:hyperlink>
     </w:p>
     <w:p>
       <w:pPr>
-        <w:pStyle w:val="TOC2"/>
-        <w:ind w:left="260"/>
-        <w:rPr>
-          <w:rStyle w:val="a4"/>
-          <w:rFonts w:asciiTheme="minorHAnsi" w:eastAsiaTheme="minorEastAsia" w:hAnsiTheme="minorHAnsi" w:cstheme="minorBidi"/>
-          <w:sz w:val="21"/>
-          <w:szCs w:val="22"/>
-        </w:rPr>
-      </w:pPr>
-      <w:r>
-        <w:rPr>
-          <w:rFonts w:cs="Arial"/>
-          <w:bCs/>
-        </w:rPr>
-        <w:fldChar w:fldCharType="end"/>
-      </w:r>
-      <w:r>
-        <w:rPr>
-          <w:rFonts w:cs="Arial"/>
-        </w:rPr>
-        <w:fldChar w:fldCharType="begin"/>
-      </w:r>
-      <w:r>
-        <w:rPr>
-          <w:rFonts w:cs="Arial"/>
-        </w:rPr>
-        <w:instrText xml:space="preserve"> HYPERLINK  \l "</w:instrText>
-      </w:r>
-      <w:r>
-        <w:rPr>
-          <w:rFonts w:cs="Arial" w:hint="eastAsia"/>
-        </w:rPr>
-        <w:instrText>_</w:instrText>
-      </w:r>
-      <w:r>
-        <w:rPr>
-          <w:rFonts w:cs="Arial" w:hint="eastAsia"/>
-        </w:rPr>
-        <w:instrText>进度安排</w:instrText>
-      </w:r>
-      <w:r>
-        <w:rPr>
-          <w:rFonts w:cs="Arial"/>
-        </w:rPr>
-        <w:instrText xml:space="preserve">" </w:instrText>
-      </w:r>
-      <w:r>
-        <w:rPr>
-          <w:rFonts w:cs="Arial"/>
-        </w:rPr>
-        <w:fldChar w:fldCharType="separate"/>
-      </w:r>
-      <w:r>
-        <w:rPr>
-          <w:rStyle w:val="a4"/>
-          <w:rFonts w:cs="Arial"/>
-        </w:rPr>
-        <w:t>5.</w:t>
-      </w:r>
-      <w:r>
-        <w:rPr>
-          <w:rStyle w:val="a4"/>
-          <w:rFonts w:cs="Arial"/>
-        </w:rPr>
-        <w:t>2</w:t>
-      </w:r>
-      <w:r>
-        <w:rPr>
-          <w:rStyle w:val="a4"/>
-        </w:rPr>
-        <w:t xml:space="preserve"> </w:t>
-      </w:r>
-      <w:r>
-        <w:rPr>
-          <w:rStyle w:val="a4"/>
-        </w:rPr>
-        <w:t>进度安排</w:t>
-      </w:r>
-      <w:r>
-        <w:rPr>
-          <w:rStyle w:val="a4"/>
-          <w:webHidden/>
-        </w:rPr>
-        <w:tab/>
-      </w:r>
-      <w:r>
-        <w:rPr>
-          <w:rStyle w:val="a4"/>
-          <w:webHidden/>
-        </w:rPr>
-        <w:fldChar w:fldCharType="begin"/>
-      </w:r>
-      <w:r>
-        <w:rPr>
-          <w:rStyle w:val="a4"/>
-          <w:webHidden/>
-        </w:rPr>
-        <w:instrText xml:space="preserve"> PAGEREF _Toc96502115 \h </w:instrText>
-      </w:r>
-      <w:r>
-        <w:rPr>
-          <w:rStyle w:val="a4"/>
-          <w:webHidden/>
-        </w:rPr>
-      </w:r>
-      <w:r>
-        <w:rPr>
-          <w:rStyle w:val="a4"/>
-          <w:webHidden/>
-        </w:rPr>
-        <w:fldChar w:fldCharType="separate"/>
-      </w:r>
-      <w:r>
-        <w:rPr>
-          <w:rStyle w:val="a4"/>
-          <w:webHidden/>
-        </w:rPr>
-        <w:t>10</w:t>
-      </w:r>
-      <w:r>
-        <w:rPr>
-          <w:rStyle w:val="a4"/>
-          <w:webHidden/>
-        </w:rPr>
-        <w:fldChar w:fldCharType="end"/>
-      </w:r>
-    </w:p>
-    <w:p>
-      <w:pPr>
-        <w:pStyle w:val="TOC1"/>
-        <w:rPr>
-          <w:rStyle w:val="a4"/>
-          <w:rFonts w:asciiTheme="minorHAnsi" w:eastAsiaTheme="minorEastAsia" w:hAnsiTheme="minorHAnsi" w:cstheme="minorBidi"/>
-          <w:sz w:val="21"/>
-          <w:szCs w:val="22"/>
-        </w:rPr>
-      </w:pPr>
-      <w:r>
-        <w:rPr>
-          <w:rFonts w:eastAsia="宋体" w:cs="Arial"/>
-        </w:rPr>
-        <w:fldChar w:fldCharType="end"/>
-      </w:r>
-      <w:r>
-        <w:rPr>
-          <w:rFonts w:cs="Arial"/>
-        </w:rPr>
-        <w:fldChar w:fldCharType="begin"/>
-      </w:r>
-      <w:r>
-        <w:rPr>
-          <w:rFonts w:cs="Arial"/>
-        </w:rPr>
-        <w:instrText xml:space="preserve"> HYPERLINK  \l "</w:instrText>
-      </w:r>
-      <w:r>
-        <w:rPr>
-          <w:rFonts w:cs="Arial" w:hint="eastAsia"/>
-        </w:rPr>
-        <w:instrText>_</w:instrText>
-      </w:r>
-      <w:r>
-        <w:rPr>
-          <w:rFonts w:cs="Arial" w:hint="eastAsia"/>
-        </w:rPr>
-        <w:instrText>为完成课题已具备和所需的条件与经费</w:instrText>
-      </w:r>
-      <w:r>
-        <w:rPr>
-          <w:rFonts w:cs="Arial"/>
-        </w:rPr>
-        <w:instrText xml:space="preserve">" </w:instrText>
-      </w:r>
-      <w:r>
-        <w:rPr>
-          <w:rFonts w:cs="Arial"/>
-        </w:rPr>
-        <w:fldChar w:fldCharType="separate"/>
-      </w:r>
-      <w:r>
-        <w:rPr>
-          <w:rStyle w:val="a4"/>
-          <w:rFonts w:cs="Arial"/>
-        </w:rPr>
-        <w:t>第</w:t>
-      </w:r>
-      <w:r>
-        <w:rPr>
-          <w:rStyle w:val="a4"/>
-          <w:rFonts w:cs="Arial"/>
-        </w:rPr>
-        <w:t>6</w:t>
-      </w:r>
-      <w:r>
-        <w:rPr>
-          <w:rStyle w:val="a4"/>
-          <w:rFonts w:cs="Arial"/>
-        </w:rPr>
-        <w:t>章</w:t>
-      </w:r>
-      <w:r>
-        <w:rPr>
-          <w:rStyle w:val="a4"/>
-        </w:rPr>
-        <w:t xml:space="preserve"> </w:t>
-      </w:r>
-      <w:r>
-        <w:rPr>
-          <w:rStyle w:val="a4"/>
-          <w:rFonts w:hint="eastAsia"/>
-        </w:rPr>
-        <w:t>为完成课题已具备和所需的条件与经费</w:t>
-      </w:r>
-      <w:r>
-        <w:rPr>
-          <w:rStyle w:val="a4"/>
-          <w:webHidden/>
-        </w:rPr>
-        <w:tab/>
-      </w:r>
-      <w:r>
-        <w:rPr>
-          <w:rStyle w:val="a4"/>
-          <w:webHidden/>
-        </w:rPr>
-        <w:fldChar w:fldCharType="begin"/>
-      </w:r>
-      <w:r>
-        <w:rPr>
-          <w:rStyle w:val="a4"/>
-          <w:webHidden/>
-        </w:rPr>
-        <w:instrText xml:space="preserve"> PAGEREF _Toc96502117 \h </w:instrText>
-      </w:r>
-      <w:r>
-        <w:rPr>
-          <w:rStyle w:val="a4"/>
-          <w:webHidden/>
-        </w:rPr>
-      </w:r>
-      <w:r>
-        <w:rPr>
-          <w:rStyle w:val="a4"/>
-          <w:webHidden/>
-        </w:rPr>
-        <w:fldChar w:fldCharType="separate"/>
-      </w:r>
-      <w:r>
-        <w:rPr>
-          <w:rStyle w:val="a4"/>
-          <w:webHidden/>
-        </w:rPr>
-        <w:t>11</w:t>
-      </w:r>
-      <w:r>
-        <w:rPr>
-          <w:rStyle w:val="a4"/>
-          <w:webHidden/>
-        </w:rPr>
-        <w:fldChar w:fldCharType="end"/>
-      </w:r>
-    </w:p>
-    <w:p>
-      <w:pPr>
-        <w:pStyle w:val="TOC1"/>
-        <w:rPr>
-          <w:rStyle w:val="a4"/>
-          <w:rFonts w:asciiTheme="minorHAnsi" w:eastAsiaTheme="minorEastAsia" w:hAnsiTheme="minorHAnsi" w:cstheme="minorBidi"/>
-          <w:sz w:val="21"/>
-          <w:szCs w:val="22"/>
-        </w:rPr>
-      </w:pPr>
-      <w:r>
-        <w:rPr>
-          <w:rFonts w:cs="Arial"/>
-        </w:rPr>
-        <w:fldChar w:fldCharType="end"/>
-      </w:r>
-      <w:r>
-        <w:rPr>
-          <w:rFonts w:cs="Arial"/>
-        </w:rPr>
-        <w:fldChar w:fldCharType="begin"/>
-      </w:r>
-      <w:r>
-        <w:rPr>
-          <w:rFonts w:cs="Arial"/>
-        </w:rPr>
-        <w:instrText xml:space="preserve"> HYPERLINK  \l "</w:instrText>
-      </w:r>
-      <w:r>
-        <w:rPr>
-          <w:rFonts w:cs="Arial" w:hint="eastAsia"/>
-        </w:rPr>
-        <w:instrText>_</w:instrText>
-      </w:r>
-      <w:r>
-        <w:rPr>
-          <w:rFonts w:cs="Arial" w:hint="eastAsia"/>
-        </w:rPr>
-        <w:instrText>预计研究过程中可能遇到的困难和问题及其解决措施</w:instrText>
-      </w:r>
-      <w:r>
-        <w:rPr>
-          <w:rFonts w:cs="Arial"/>
-        </w:rPr>
-        <w:instrText xml:space="preserve">" </w:instrText>
-      </w:r>
-      <w:r>
-        <w:rPr>
-          <w:rFonts w:cs="Arial"/>
-        </w:rPr>
-        <w:fldChar w:fldCharType="separate"/>
-      </w:r>
-      <w:r>
-        <w:rPr>
-          <w:rStyle w:val="a4"/>
-          <w:rFonts w:cs="Arial"/>
-        </w:rPr>
-        <w:t>第</w:t>
-      </w:r>
-      <w:r>
-        <w:rPr>
-          <w:rStyle w:val="a4"/>
-          <w:rFonts w:cs="Arial"/>
-        </w:rPr>
-        <w:t>7</w:t>
-      </w:r>
-      <w:r>
-        <w:rPr>
-          <w:rStyle w:val="a4"/>
-          <w:rFonts w:cs="Arial"/>
-        </w:rPr>
-        <w:t>章</w:t>
-      </w:r>
-      <w:r>
-        <w:rPr>
-          <w:rStyle w:val="a4"/>
-        </w:rPr>
-        <w:t xml:space="preserve"> </w:t>
-      </w:r>
-      <w:bookmarkStart w:id="0" w:name="OLE_LINK1"/>
-      <w:r>
-        <w:rPr>
-          <w:rStyle w:val="a4"/>
-          <w:rFonts w:hint="eastAsia"/>
-        </w:rPr>
-        <w:t>预计研究过程中可能遇到的困难和问题及其解决措施</w:t>
-      </w:r>
-      <w:bookmarkEnd w:id="0"/>
-      <w:r>
-        <w:rPr>
-          <w:rStyle w:val="a4"/>
-          <w:webHidden/>
-        </w:rPr>
-        <w:tab/>
-      </w:r>
-      <w:r>
-        <w:rPr>
-          <w:rStyle w:val="a4"/>
-          <w:webHidden/>
-        </w:rPr>
-        <w:fldChar w:fldCharType="begin"/>
-      </w:r>
-      <w:r>
-        <w:rPr>
-          <w:rStyle w:val="a4"/>
-          <w:webHidden/>
-        </w:rPr>
-        <w:instrText xml:space="preserve"> PAGEREF _Toc96502120 \h </w:instrText>
-      </w:r>
-      <w:r>
-        <w:rPr>
-          <w:rStyle w:val="a4"/>
-          <w:webHidden/>
-        </w:rPr>
-      </w:r>
-      <w:r>
-        <w:rPr>
-          <w:rStyle w:val="a4"/>
-          <w:webHidden/>
-        </w:rPr>
-        <w:fldChar w:fldCharType="separate"/>
-      </w:r>
-      <w:r>
-        <w:rPr>
-          <w:rStyle w:val="a4"/>
-          <w:webHidden/>
-        </w:rPr>
-        <w:t>12</w:t>
-      </w:r>
-      <w:r>
-        <w:rPr>
-          <w:rStyle w:val="a4"/>
-          <w:webHidden/>
-        </w:rPr>
-        <w:fldChar w:fldCharType="end"/>
-      </w:r>
-    </w:p>
-    <w:p>
-      <w:pPr>
-        <w:pStyle w:val="TOC1"/>
-        <w:rPr>
-          <w:rStyle w:val="a4"/>
-          <w:rFonts w:asciiTheme="minorHAnsi" w:eastAsiaTheme="minorEastAsia" w:hAnsiTheme="minorHAnsi" w:cstheme="minorBidi"/>
-          <w:sz w:val="21"/>
-          <w:szCs w:val="22"/>
-        </w:rPr>
-      </w:pPr>
-      <w:r>
-        <w:rPr>
-          <w:rFonts w:cs="Arial"/>
-        </w:rPr>
-        <w:fldChar w:fldCharType="end"/>
-      </w:r>
-      <w:r>
-        <w:fldChar w:fldCharType="begin"/>
-      </w:r>
-      <w:r>
-        <w:instrText xml:space="preserve"> HYPERLINK  \l "</w:instrText>
-      </w:r>
-      <w:r>
-        <w:rPr>
-          <w:rFonts w:hint="eastAsia"/>
-        </w:rPr>
-        <w:instrText>_</w:instrText>
-      </w:r>
-      <w:r>
-        <w:rPr>
-          <w:rFonts w:hint="eastAsia"/>
-        </w:rPr>
-        <w:instrText>参考文献</w:instrText>
-      </w:r>
-      <w:r>
-        <w:instrText xml:space="preserve">" </w:instrText>
-      </w:r>
-      <w:r>
-        <w:fldChar w:fldCharType="separate"/>
-      </w:r>
-      <w:r>
-        <w:rPr>
-          <w:rStyle w:val="a4"/>
-        </w:rPr>
-        <w:t>参考文献</w:t>
-      </w:r>
-      <w:r>
-        <w:rPr>
-          <w:rStyle w:val="a4"/>
-          <w:webHidden/>
-        </w:rPr>
-        <w:tab/>
-      </w:r>
-      <w:r>
-        <w:rPr>
-          <w:rStyle w:val="a4"/>
-          <w:webHidden/>
-        </w:rPr>
-        <w:fldChar w:fldCharType="begin"/>
-      </w:r>
-      <w:r>
-        <w:rPr>
-          <w:rStyle w:val="a4"/>
-          <w:webHidden/>
-        </w:rPr>
-        <w:instrText xml:space="preserve"> PAGEREF _Toc96502132 \h </w:instrText>
-      </w:r>
-      <w:r>
-        <w:rPr>
-          <w:rStyle w:val="a4"/>
-          <w:webHidden/>
-        </w:rPr>
-      </w:r>
-      <w:r>
-        <w:rPr>
-          <w:rStyle w:val="a4"/>
-          <w:webHidden/>
-        </w:rPr>
-        <w:fldChar w:fldCharType="separate"/>
-      </w:r>
-      <w:r>
-        <w:rPr>
-          <w:rStyle w:val="a4"/>
-          <w:webHidden/>
-        </w:rPr>
-        <w:t>16</w:t>
-      </w:r>
-      <w:r>
-        <w:rPr>
-          <w:rStyle w:val="a4"/>
-          <w:webHidden/>
-        </w:rPr>
-        <w:fldChar w:fldCharType="end"/>
-      </w:r>
-    </w:p>
-    <w:p>
-      <w:pPr>
         <w:ind w:firstLine="520"/>
       </w:pPr>
-      <w:r>
-        <w:rPr>
-          <w:rFonts w:eastAsia="黑体"/>
-          <w:noProof/>
-        </w:rPr>
-        <w:fldChar w:fldCharType="end"/>
-      </w:r>
       <w:r>
         <w:fldChar w:fldCharType="end"/>
       </w:r>
@@ -3303,7 +2186,7 @@
       <w:pPr>
         <w:pStyle w:val="1"/>
       </w:pPr>
-      <w:bookmarkStart w:id="1" w:name="_Toc96502101"/>
+      <w:bookmarkStart w:id="0" w:name="_Toc187409437"/>
       <w:r>
         <w:rPr>
           <w:rFonts w:hint="eastAsia"/>
@@ -3311,13 +2194,13 @@
         <w:lastRenderedPageBreak/>
         <w:t>课题来源及研究的目的和</w:t>
       </w:r>
-      <w:bookmarkEnd w:id="1"/>
       <w:r>
         <w:rPr>
           <w:rFonts w:hint="eastAsia"/>
         </w:rPr>
         <w:t>意义</w:t>
       </w:r>
+      <w:bookmarkEnd w:id="0"/>
     </w:p>
     <w:p>
       <w:pPr>
@@ -3518,13 +2401,13 @@
         <w:t>损耗较高、工作带宽较窄以及</w:t>
       </w:r>
       <w:r>
-        <w:t>功耗高和一致性差等问题，难以满足现代系统对高性能和小型化的要求</w:t>
-      </w:r>
-      <w:r>
-        <w:rPr>
-          <w:rFonts w:hint="eastAsia"/>
-        </w:rPr>
-        <w:t>。因此设计一款具有低损耗、高精度、</w:t>
+        <w:t>一致性差等问题，难以满足现代系统对高性能和小型化的要求</w:t>
+      </w:r>
+      <w:r>
+        <w:rPr>
+          <w:rFonts w:hint="eastAsia"/>
+        </w:rPr>
+        <w:t>。因此设计一款具有高精度、</w:t>
       </w:r>
       <w:r>
         <w:rPr>
@@ -3607,14 +2490,14 @@
         <w:rPr>
           <w:rFonts w:hint="eastAsia"/>
         </w:rPr>
-        <w:t>工艺虽</w:t>
+        <w:t>工艺虽然集成度高且价格便宜，但其工作截止频率低、衬底寄生参数较大等缺点</w:t>
       </w:r>
       <w:r>
         <w:rPr>
           <w:rFonts w:hint="eastAsia"/>
         </w:rPr>
         <w:lastRenderedPageBreak/>
-        <w:t>然集成度高且价格便宜，但其工作截止频率低、衬底寄生参数较大等缺点对于设计高性能的半导体移相器存在致命的缺陷。</w:t>
+        <w:t>对于设计高性能的半导体移相器存在致命的缺陷。</w:t>
       </w:r>
       <w:r>
         <w:rPr>
@@ -3622,12 +2505,14 @@
         </w:rPr>
         <w:t>随着当下硅基集成电路技术的飞速发展，特别是</w:t>
       </w:r>
+      <w:proofErr w:type="spellStart"/>
       <w:r>
         <w:rPr>
           <w:rFonts w:hint="eastAsia"/>
         </w:rPr>
         <w:t>SiGe</w:t>
       </w:r>
+      <w:proofErr w:type="spellEnd"/>
       <w:r>
         <w:t xml:space="preserve"> </w:t>
       </w:r>
@@ -3679,11 +2564,19 @@
         </w:rPr>
         <w:t>族半导体化合物，</w:t>
       </w:r>
-      <w:r>
-        <w:rPr>
-          <w:rFonts w:hint="eastAsia"/>
-        </w:rPr>
-        <w:t>SiGe BiCMO</w:t>
+      <w:proofErr w:type="spellStart"/>
+      <w:r>
+        <w:rPr>
+          <w:rFonts w:hint="eastAsia"/>
+        </w:rPr>
+        <w:t>SiGe</w:t>
+      </w:r>
+      <w:proofErr w:type="spellEnd"/>
+      <w:r>
+        <w:rPr>
+          <w:rFonts w:hint="eastAsia"/>
+        </w:rPr>
+        <w:t xml:space="preserve"> BiCMO</w:t>
       </w:r>
       <w:r>
         <w:t>S</w:t>
@@ -3772,11 +2665,19 @@
         </w:rPr>
         <w:t>展基于</w:t>
       </w:r>
-      <w:r>
-        <w:rPr>
-          <w:rFonts w:hint="eastAsia"/>
-        </w:rPr>
-        <w:t>SiGe BiCMOS</w:t>
+      <w:proofErr w:type="spellStart"/>
+      <w:r>
+        <w:rPr>
+          <w:rFonts w:hint="eastAsia"/>
+        </w:rPr>
+        <w:t>SiGe</w:t>
+      </w:r>
+      <w:proofErr w:type="spellEnd"/>
+      <w:r>
+        <w:rPr>
+          <w:rFonts w:hint="eastAsia"/>
+        </w:rPr>
+        <w:t xml:space="preserve"> BiCMOS</w:t>
       </w:r>
       <w:r>
         <w:rPr>
@@ -3815,6 +2716,7 @@
           <w:pgMar w:top="1701" w:right="1701" w:bottom="1701" w:left="1701" w:header="1247" w:footer="1247" w:gutter="0"/>
           <w:pgNumType w:start="1"/>
           <w:cols w:space="425"/>
+          <w:titlePg/>
           <w:docGrid w:type="linesAndChars" w:linePitch="326" w:charSpace="4096"/>
         </w:sectPr>
       </w:pPr>
@@ -3823,33 +2725,213 @@
       <w:pPr>
         <w:pStyle w:val="1"/>
       </w:pPr>
-      <w:bookmarkStart w:id="2" w:name="_Toc96502105"/>
+      <w:bookmarkStart w:id="1" w:name="_Toc187409438"/>
       <w:r>
         <w:rPr>
           <w:rFonts w:hint="eastAsia"/>
         </w:rPr>
         <w:lastRenderedPageBreak/>
         <w:t>国内外在该方向的研究现状及分析</w:t>
+      </w:r>
+      <w:bookmarkEnd w:id="1"/>
+    </w:p>
+    <w:p>
+      <w:pPr>
+        <w:pStyle w:val="2"/>
+      </w:pPr>
+      <w:bookmarkStart w:id="2" w:name="_Toc187409439"/>
+      <w:r>
+        <w:rPr>
+          <w:rFonts w:hint="eastAsia"/>
+        </w:rPr>
+        <w:t>国外研究现状</w:t>
       </w:r>
       <w:bookmarkEnd w:id="2"/>
     </w:p>
     <w:p>
       <w:pPr>
-        <w:pStyle w:val="2"/>
-      </w:pPr>
-      <w:bookmarkStart w:id="3" w:name="_Toc96502106"/>
-      <w:r>
-        <w:rPr>
-          <w:rFonts w:hint="eastAsia"/>
-        </w:rPr>
-        <w:t>国外研究</w:t>
-      </w:r>
-      <w:bookmarkEnd w:id="3"/>
-      <w:r>
-        <w:rPr>
-          <w:rFonts w:hint="eastAsia"/>
-        </w:rPr>
-        <w:t>现状</w:t>
+        <w:ind w:firstLine="520"/>
+      </w:pPr>
+      <w:r>
+        <w:rPr>
+          <w:rFonts w:hint="eastAsia"/>
+        </w:rPr>
+        <w:t>移相器作为相控阵雷达中核心的模块，</w:t>
+      </w:r>
+      <w:r>
+        <w:rPr>
+          <w:rFonts w:hint="eastAsia"/>
+        </w:rPr>
+        <w:t>其</w:t>
+      </w:r>
+      <w:r>
+        <w:rPr>
+          <w:rFonts w:hint="eastAsia"/>
+        </w:rPr>
+        <w:t>发展一直伴随着工艺的发展和社会的需求。早在上世纪中期，由于技术水平的限制，人们对移相器的探索主要停留在传统复杂笨重的机械式结构上。这种传统机械扫描式移相器移相性能较差且反应速度也较慢。到了</w:t>
+      </w:r>
+      <w:r>
+        <w:rPr>
+          <w:rFonts w:hint="eastAsia"/>
+        </w:rPr>
+        <w:t>20</w:t>
+      </w:r>
+      <w:r>
+        <w:rPr>
+          <w:rFonts w:hint="eastAsia"/>
+        </w:rPr>
+        <w:t>世纪</w:t>
+      </w:r>
+      <w:r>
+        <w:rPr>
+          <w:rFonts w:hint="eastAsia"/>
+        </w:rPr>
+        <w:t>50</w:t>
+      </w:r>
+      <w:r>
+        <w:rPr>
+          <w:rFonts w:hint="eastAsia"/>
+        </w:rPr>
+        <w:t>年代后期，</w:t>
+      </w:r>
+      <w:proofErr w:type="spellStart"/>
+      <w:r>
+        <w:rPr>
+          <w:rFonts w:hint="eastAsia"/>
+        </w:rPr>
+        <w:t>Reggia</w:t>
+      </w:r>
+      <w:proofErr w:type="spellEnd"/>
+      <w:r>
+        <w:rPr>
+          <w:rFonts w:hint="eastAsia"/>
+        </w:rPr>
+        <w:t>等人研究出了一种新型的铁氧体移相器，区别于传统机械扫描式移相器，该移相器采用天线阵列扫描的工作方式</w:t>
+      </w:r>
+      <w:r>
+        <w:rPr>
+          <w:rFonts w:hint="eastAsia"/>
+          <w:vertAlign w:val="superscript"/>
+        </w:rPr>
+        <w:t>[</w:t>
+      </w:r>
+      <w:r>
+        <w:rPr>
+          <w:vertAlign w:val="superscript"/>
+        </w:rPr>
+        <w:t>1</w:t>
+      </w:r>
+      <w:r>
+        <w:rPr>
+          <w:rFonts w:hint="eastAsia"/>
+          <w:vertAlign w:val="superscript"/>
+        </w:rPr>
+        <w:t>-</w:t>
+      </w:r>
+      <w:r>
+        <w:rPr>
+          <w:vertAlign w:val="superscript"/>
+        </w:rPr>
+        <w:t>2</w:t>
+      </w:r>
+      <w:r>
+        <w:rPr>
+          <w:rFonts w:hint="eastAsia"/>
+          <w:vertAlign w:val="superscript"/>
+        </w:rPr>
+        <w:t>]</w:t>
+      </w:r>
+      <w:r>
+        <w:rPr>
+          <w:rFonts w:hint="eastAsia"/>
+        </w:rPr>
+        <w:t>，移相器的速度得到了极大地加快，移相器的各方面性能得到了全面地提高，该技术的提出为以铁氧体为材料的移相器的研究开辟了一条全新的道路。</w:t>
+      </w:r>
+      <w:r>
+        <w:rPr>
+          <w:rFonts w:hint="eastAsia"/>
+        </w:rPr>
+        <w:t>1968</w:t>
+      </w:r>
+      <w:r>
+        <w:rPr>
+          <w:rFonts w:hint="eastAsia"/>
+        </w:rPr>
+        <w:t>年，</w:t>
+      </w:r>
+      <w:r>
+        <w:rPr>
+          <w:rFonts w:hint="eastAsia"/>
+        </w:rPr>
+        <w:t xml:space="preserve">White </w:t>
+      </w:r>
+      <w:r>
+        <w:rPr>
+          <w:rFonts w:hint="eastAsia"/>
+        </w:rPr>
+        <w:t>在电控式移相器的技术研究领域进行了探索。由于传统移相器中使用的射频开关的寄生参数较高，对移相器的性能造成了很大的影响，因此</w:t>
+      </w:r>
+      <w:r>
+        <w:rPr>
+          <w:rFonts w:hint="eastAsia"/>
+        </w:rPr>
+        <w:t xml:space="preserve"> White </w:t>
+      </w:r>
+      <w:r>
+        <w:rPr>
+          <w:rFonts w:hint="eastAsia"/>
+        </w:rPr>
+        <w:t>对移相器中所涉及的射频开关均采用</w:t>
+      </w:r>
+      <w:r>
+        <w:rPr>
+          <w:rFonts w:hint="eastAsia"/>
+        </w:rPr>
+        <w:t>PIN</w:t>
+      </w:r>
+      <w:r>
+        <w:rPr>
+          <w:rFonts w:hint="eastAsia"/>
+        </w:rPr>
+        <w:t>二极管器件进行设计</w:t>
+      </w:r>
+      <w:r>
+        <w:rPr>
+          <w:rFonts w:hint="eastAsia"/>
+          <w:vertAlign w:val="superscript"/>
+        </w:rPr>
+        <w:t>[3]</w:t>
+      </w:r>
+      <w:r>
+        <w:rPr>
+          <w:rFonts w:hint="eastAsia"/>
+        </w:rPr>
+        <w:t>，结合</w:t>
+      </w:r>
+      <w:r>
+        <w:rPr>
+          <w:rFonts w:hint="eastAsia"/>
+        </w:rPr>
+        <w:t>PIN</w:t>
+      </w:r>
+      <w:r>
+        <w:rPr>
+          <w:rFonts w:hint="eastAsia"/>
+        </w:rPr>
+        <w:t>二极管器件的性能优势，移相器的性能得到了很大地提高。在此技术的基础上，移相器的研究进入一个繁荣的阶段，出现了一批又一批优秀研究成果</w:t>
+      </w:r>
+      <w:r>
+        <w:rPr>
+          <w:rFonts w:hint="eastAsia"/>
+          <w:vertAlign w:val="superscript"/>
+        </w:rPr>
+        <w:t>[4-6]</w:t>
+      </w:r>
+      <w:r>
+        <w:rPr>
+          <w:rFonts w:hint="eastAsia"/>
+        </w:rPr>
+        <w:t>。</w:t>
       </w:r>
     </w:p>
     <w:p>
@@ -3860,100 +2942,67 @@
         <w:rPr>
           <w:rFonts w:hint="eastAsia"/>
         </w:rPr>
-        <w:t>移相器作为相控阵雷达中核心的模块，</w:t>
-      </w:r>
-      <w:r>
-        <w:rPr>
-          <w:rFonts w:hint="eastAsia"/>
-        </w:rPr>
-        <w:t>其</w:t>
-      </w:r>
-      <w:r>
-        <w:rPr>
-          <w:rFonts w:hint="eastAsia"/>
-        </w:rPr>
-        <w:t>发展一直伴随着工艺的发展和社会的需求。早在上世纪中期，由于技术水平的限制，人们对移相器的探索主要停留在传统复杂笨重的机械式结构上。这种传统机械扫描式移相器移相性能较差且反应速度也较慢。到了</w:t>
-      </w:r>
-      <w:r>
-        <w:rPr>
-          <w:rFonts w:hint="eastAsia"/>
-        </w:rPr>
-        <w:t>20</w:t>
-      </w:r>
-      <w:r>
-        <w:rPr>
-          <w:rFonts w:hint="eastAsia"/>
-        </w:rPr>
-        <w:t>世纪</w:t>
-      </w:r>
-      <w:r>
-        <w:rPr>
-          <w:rFonts w:hint="eastAsia"/>
-        </w:rPr>
-        <w:t>50</w:t>
-      </w:r>
-      <w:r>
-        <w:rPr>
-          <w:rFonts w:hint="eastAsia"/>
-        </w:rPr>
-        <w:t>年代后期，</w:t>
-      </w:r>
-      <w:r>
-        <w:rPr>
-          <w:rFonts w:hint="eastAsia"/>
-        </w:rPr>
-        <w:t>Reggia</w:t>
-      </w:r>
-      <w:r>
-        <w:rPr>
-          <w:rFonts w:hint="eastAsia"/>
-        </w:rPr>
-        <w:t>等人研究出了一种新型的铁氧体移相器，区别于传统机械扫描式移相器，该移相器采用天线阵列扫描的工作方式</w:t>
-      </w:r>
-      <w:r>
-        <w:rPr>
-          <w:rFonts w:hint="eastAsia"/>
-          <w:vertAlign w:val="superscript"/>
-        </w:rPr>
-        <w:t>[</w:t>
-      </w:r>
-      <w:r>
-        <w:rPr>
-          <w:vertAlign w:val="superscript"/>
-        </w:rPr>
-        <w:t>1</w:t>
-      </w:r>
-      <w:r>
-        <w:rPr>
-          <w:rFonts w:hint="eastAsia"/>
-          <w:vertAlign w:val="superscript"/>
-        </w:rPr>
-        <w:t>-</w:t>
-      </w:r>
-      <w:r>
-        <w:rPr>
-          <w:vertAlign w:val="superscript"/>
-        </w:rPr>
-        <w:t>2</w:t>
-      </w:r>
-      <w:r>
-        <w:rPr>
-          <w:rFonts w:hint="eastAsia"/>
-          <w:vertAlign w:val="superscript"/>
-        </w:rPr>
-        <w:t>]</w:t>
-      </w:r>
-      <w:r>
-        <w:rPr>
-          <w:rFonts w:hint="eastAsia"/>
-        </w:rPr>
-        <w:t>，移相器的速度得到了极大地加快，移相器的各方面性能得到了全面地提高，该技术的提出为以铁氧体为材料的移相器的研究开辟了一条全新的道路。</w:t>
-      </w:r>
-      <w:r>
-        <w:rPr>
-          <w:rFonts w:hint="eastAsia"/>
-        </w:rPr>
-        <w:t>1968</w:t>
+        <w:t xml:space="preserve">20 </w:t>
+      </w:r>
+      <w:r>
+        <w:rPr>
+          <w:rFonts w:hint="eastAsia"/>
+        </w:rPr>
+        <w:t>世纪末期，</w:t>
+      </w:r>
+      <w:r>
+        <w:rPr>
+          <w:rFonts w:hint="eastAsia"/>
+        </w:rPr>
+        <w:t xml:space="preserve">III-V </w:t>
+      </w:r>
+      <w:r>
+        <w:rPr>
+          <w:rFonts w:hint="eastAsia"/>
+        </w:rPr>
+        <w:t>族化合物的兴起在半导体行业刮起了一阵旋风，其中</w:t>
+      </w:r>
+      <w:r>
+        <w:rPr>
+          <w:rFonts w:hint="eastAsia"/>
+        </w:rPr>
+        <w:t xml:space="preserve"> GaAs </w:t>
+      </w:r>
+      <w:r>
+        <w:rPr>
+          <w:rFonts w:hint="eastAsia"/>
+        </w:rPr>
+        <w:t>工艺作为</w:t>
+      </w:r>
+      <w:r>
+        <w:rPr>
+          <w:rFonts w:hint="eastAsia"/>
+        </w:rPr>
+        <w:t xml:space="preserve"> III-V</w:t>
+      </w:r>
+      <w:r>
+        <w:rPr>
+          <w:rFonts w:hint="eastAsia"/>
+        </w:rPr>
+        <w:t>族化合物最典型的代表在半导体器件中得到了广泛的应用。相对于传统工艺，</w:t>
+      </w:r>
+      <w:r>
+        <w:rPr>
+          <w:rFonts w:hint="eastAsia"/>
+        </w:rPr>
+        <w:t>III-V</w:t>
+      </w:r>
+      <w:r>
+        <w:rPr>
+          <w:rFonts w:hint="eastAsia"/>
+        </w:rPr>
+        <w:t>族化合物凭借较小的寄生参数、较好的高频性能等优势牢牢占据了半导体市场，该工艺推动了单片微波集成电路移相器的研究与发展。</w:t>
+      </w:r>
+      <w:r>
+        <w:rPr>
+          <w:rFonts w:hint="eastAsia"/>
+        </w:rPr>
+        <w:t>1982</w:t>
       </w:r>
       <w:r>
         <w:rPr>
@@ -3965,158 +3014,21 @@
         <w:rPr>
           <w:rFonts w:hint="eastAsia"/>
         </w:rPr>
-        <w:t xml:space="preserve">White </w:t>
-      </w:r>
-      <w:r>
-        <w:rPr>
-          <w:rFonts w:hint="eastAsia"/>
-        </w:rPr>
-        <w:t>在电控式移相器的技术研究领域进行了探索。由于传统移相器中使用的射频开关的寄生参数较高，对移相器的性能造成了很大的影响，因此</w:t>
-      </w:r>
-      <w:r>
-        <w:rPr>
-          <w:rFonts w:hint="eastAsia"/>
-        </w:rPr>
-        <w:t xml:space="preserve"> White </w:t>
-      </w:r>
-      <w:r>
-        <w:rPr>
-          <w:rFonts w:hint="eastAsia"/>
-        </w:rPr>
-        <w:t>对移相器中所涉及的射频开关均采用</w:t>
-      </w:r>
-      <w:r>
-        <w:rPr>
-          <w:rFonts w:hint="eastAsia"/>
-        </w:rPr>
-        <w:t>PIN</w:t>
-      </w:r>
-      <w:r>
-        <w:rPr>
-          <w:rFonts w:hint="eastAsia"/>
-        </w:rPr>
-        <w:t>二极管器件进行设计</w:t>
-      </w:r>
-      <w:r>
-        <w:rPr>
-          <w:rFonts w:hint="eastAsia"/>
-          <w:vertAlign w:val="superscript"/>
-        </w:rPr>
-        <w:t>[3]</w:t>
-      </w:r>
-      <w:r>
-        <w:rPr>
-          <w:rFonts w:hint="eastAsia"/>
-        </w:rPr>
-        <w:t>，结合</w:t>
-      </w:r>
-      <w:r>
-        <w:rPr>
-          <w:rFonts w:hint="eastAsia"/>
-        </w:rPr>
-        <w:t>PIN</w:t>
-      </w:r>
-      <w:r>
-        <w:rPr>
-          <w:rFonts w:hint="eastAsia"/>
-        </w:rPr>
-        <w:t>二极管器件的性能优势，移相器的性能得到了很大地提高。在此技术的基础上，移相器的研究进入一个繁荣的阶段，出现了一批又一批优秀研究成果</w:t>
-      </w:r>
-      <w:r>
-        <w:rPr>
-          <w:rFonts w:hint="eastAsia"/>
-          <w:vertAlign w:val="superscript"/>
-        </w:rPr>
-        <w:t>[4-6]</w:t>
-      </w:r>
-      <w:r>
-        <w:rPr>
-          <w:rFonts w:hint="eastAsia"/>
-        </w:rPr>
-        <w:t>。</w:t>
-      </w:r>
-    </w:p>
-    <w:p>
-      <w:pPr>
-        <w:ind w:firstLine="520"/>
-      </w:pPr>
-      <w:r>
-        <w:rPr>
-          <w:rFonts w:hint="eastAsia"/>
-        </w:rPr>
-        <w:t xml:space="preserve">20 </w:t>
-      </w:r>
-      <w:r>
-        <w:rPr>
-          <w:rFonts w:hint="eastAsia"/>
-        </w:rPr>
-        <w:t>世纪末期，</w:t>
-      </w:r>
-      <w:r>
-        <w:rPr>
-          <w:rFonts w:hint="eastAsia"/>
-        </w:rPr>
-        <w:t xml:space="preserve">III-V </w:t>
-      </w:r>
-      <w:r>
-        <w:rPr>
-          <w:rFonts w:hint="eastAsia"/>
-        </w:rPr>
-        <w:t>族化合物的兴起在半导体行业刮起了一阵旋风，其中</w:t>
-      </w:r>
-      <w:r>
-        <w:rPr>
-          <w:rFonts w:hint="eastAsia"/>
-        </w:rPr>
-        <w:t xml:space="preserve"> GaAs </w:t>
-      </w:r>
-      <w:r>
-        <w:rPr>
-          <w:rFonts w:hint="eastAsia"/>
-        </w:rPr>
-        <w:t>工艺作为</w:t>
-      </w:r>
-      <w:r>
-        <w:rPr>
-          <w:rFonts w:hint="eastAsia"/>
-        </w:rPr>
-        <w:t xml:space="preserve"> III-V</w:t>
-      </w:r>
-      <w:r>
-        <w:rPr>
-          <w:rFonts w:hint="eastAsia"/>
-        </w:rPr>
-        <w:t>族化合物最典型的代表在半导体器件中得到了广泛的应用。相对于传统工艺，</w:t>
-      </w:r>
-      <w:r>
-        <w:rPr>
-          <w:rFonts w:hint="eastAsia"/>
-        </w:rPr>
-        <w:t>III-V</w:t>
-      </w:r>
-      <w:r>
-        <w:rPr>
-          <w:rFonts w:hint="eastAsia"/>
-        </w:rPr>
-        <w:t>族化合物凭借较小的寄生参数、较好的高频性能等优势牢牢占据了半导体市场，该工艺推动了单片微波集成电路移相器的研究与发展。</w:t>
-      </w:r>
-      <w:r>
-        <w:rPr>
-          <w:rFonts w:hint="eastAsia"/>
-        </w:rPr>
-        <w:t>1982</w:t>
-      </w:r>
-      <w:r>
-        <w:rPr>
-          <w:rFonts w:hint="eastAsia"/>
-        </w:rPr>
-        <w:t>年，</w:t>
-      </w:r>
-      <w:r>
-        <w:rPr>
-          <w:rFonts w:hint="eastAsia"/>
-        </w:rPr>
-        <w:t xml:space="preserve">Yalcin Ayasli </w:t>
+        <w:t xml:space="preserve">Yalcin </w:t>
+      </w:r>
+      <w:proofErr w:type="spellStart"/>
+      <w:r>
+        <w:rPr>
+          <w:rFonts w:hint="eastAsia"/>
+        </w:rPr>
+        <w:t>Ayasli</w:t>
+      </w:r>
+      <w:proofErr w:type="spellEnd"/>
+      <w:r>
+        <w:rPr>
+          <w:rFonts w:hint="eastAsia"/>
+        </w:rPr>
+        <w:t xml:space="preserve"> </w:t>
       </w:r>
       <w:r>
         <w:rPr>
@@ -4620,8 +3532,16 @@
         <w:rPr>
           <w:rFonts w:hint="eastAsia"/>
         </w:rPr>
-        <w:t>Kwang-JinKohl</w:t>
-      </w:r>
+        <w:t>Kwang-</w:t>
+      </w:r>
+      <w:proofErr w:type="spellStart"/>
+      <w:r>
+        <w:rPr>
+          <w:rFonts w:hint="eastAsia"/>
+        </w:rPr>
+        <w:t>JinKohl</w:t>
+      </w:r>
+      <w:proofErr w:type="spellEnd"/>
       <w:r>
         <w:rPr>
           <w:rFonts w:hint="eastAsia"/>
@@ -4632,8 +3552,16 @@
         <w:rPr>
           <w:rFonts w:hint="eastAsia"/>
         </w:rPr>
-        <w:t>Gabriel M. Rebeiz</w:t>
-      </w:r>
+        <w:t xml:space="preserve">Gabriel M. </w:t>
+      </w:r>
+      <w:proofErr w:type="spellStart"/>
+      <w:r>
+        <w:rPr>
+          <w:rFonts w:hint="eastAsia"/>
+        </w:rPr>
+        <w:t>Rebeiz</w:t>
+      </w:r>
+      <w:proofErr w:type="spellEnd"/>
       <w:r>
         <w:rPr>
           <w:rFonts w:hint="eastAsia"/>
@@ -5932,9 +4860,11 @@
             <w:pPr>
               <w:pStyle w:val="aff8"/>
             </w:pPr>
+            <w:proofErr w:type="spellStart"/>
             <w:r>
               <w:t>TriQuint</w:t>
             </w:r>
+            <w:proofErr w:type="spellEnd"/>
             <w:r>
               <w:rPr>
                 <w:rFonts w:hint="eastAsia"/>
@@ -6174,6 +5104,7 @@
               </w:rPr>
               <w:t xml:space="preserve"> </w:t>
             </w:r>
+            <w:proofErr w:type="spellStart"/>
             <w:r>
               <w:t>S</w:t>
             </w:r>
@@ -6192,6 +5123,7 @@
               </w:rPr>
               <w:t>e</w:t>
             </w:r>
+            <w:proofErr w:type="spellEnd"/>
           </w:p>
         </w:tc>
         <w:tc>
@@ -6742,14 +5674,14 @@
       <w:pPr>
         <w:pStyle w:val="2"/>
       </w:pPr>
+      <w:bookmarkStart w:id="3" w:name="_Toc187409440"/>
       <w:r>
         <w:rPr>
           <w:rFonts w:hint="eastAsia"/>
         </w:rPr>
         <w:t>国内研究现状</w:t>
       </w:r>
-      <w:bookmarkStart w:id="4" w:name="国内研究现状"/>
-      <w:bookmarkEnd w:id="4"/>
+      <w:bookmarkEnd w:id="3"/>
     </w:p>
     <w:p>
       <w:pPr>
@@ -7590,7 +6522,23 @@
         <w:t>等人采用</w:t>
       </w:r>
       <w:r>
-        <w:t>0.13 μm SiGe BiCMOS</w:t>
+        <w:t xml:space="preserve">0.13 </w:t>
+      </w:r>
+      <w:proofErr w:type="spellStart"/>
+      <w:r>
+        <w:t>μm</w:t>
+      </w:r>
+      <w:proofErr w:type="spellEnd"/>
+      <w:r>
+        <w:t xml:space="preserve"> </w:t>
+      </w:r>
+      <w:proofErr w:type="spellStart"/>
+      <w:r>
+        <w:t>SiGe</w:t>
+      </w:r>
+      <w:proofErr w:type="spellEnd"/>
+      <w:r>
+        <w:t xml:space="preserve"> BiCMOS</w:t>
       </w:r>
       <w:r>
         <w:t>工艺</w:t>
@@ -7610,8 +6558,13 @@
         </w:rPr>
         <w:t>的</w:t>
       </w:r>
-      <w:r>
-        <w:t>准连续数字矢量调制移相器</w:t>
+      <w:proofErr w:type="gramStart"/>
+      <w:r>
+        <w:t>准连续</w:t>
+      </w:r>
+      <w:proofErr w:type="gramEnd"/>
+      <w:r>
+        <w:t>数字矢量调制移相器</w:t>
       </w:r>
       <w:r>
         <w:rPr>
@@ -7809,24 +6762,6 @@
       </w:r>
       <w:r>
         <w:t>。</w:t>
-      </w:r>
-    </w:p>
-    <w:p>
-      <w:pPr>
-        <w:ind w:firstLine="520"/>
-      </w:pPr>
-      <w:r>
-        <w:rPr>
-          <w:rFonts w:hint="eastAsia"/>
-        </w:rPr>
-        <w:t>对比国内外移相器研究现状，国外近年来在国际顶尖期刊上涌现了一</w:t>
-      </w:r>
-      <w:r>
-        <w:rPr>
-          <w:rFonts w:hint="eastAsia"/>
-        </w:rPr>
-        <w:lastRenderedPageBreak/>
-        <w:t>批又一批优秀研究成果，并在移相器的结构上取得很大地改进和突破。而国内对移相器的研究投入也越来越大，发表优秀研究成果也逐渐增多，但在国际顶尖期刊上发表的论文较少。国内论文所引用的移相器结构和其中所涉及的技术广泛来源于国外多年前的研究成果，并没有在其中取得很大的改进与创新，并且移相器的各方面性能与国外也存在一定的差距。因此，国内必须加大对移相器的技术研究以加快追赶的步伐。</w:t>
       </w:r>
     </w:p>
     <w:p>
@@ -7917,6 +6852,7 @@
               <w:rPr>
                 <w:rFonts w:hint="eastAsia"/>
               </w:rPr>
+              <w:lastRenderedPageBreak/>
               <w:t>年份</w:t>
             </w:r>
           </w:p>
@@ -8439,6 +7375,7 @@
               </w:rPr>
               <w:t xml:space="preserve"> </w:t>
             </w:r>
+            <w:proofErr w:type="spellStart"/>
             <w:r>
               <w:t>S</w:t>
             </w:r>
@@ -8457,6 +7394,7 @@
               </w:rPr>
               <w:t>e</w:t>
             </w:r>
+            <w:proofErr w:type="spellEnd"/>
           </w:p>
         </w:tc>
         <w:tc>
@@ -8856,6 +7794,7 @@
             <w:r>
               <w:t xml:space="preserve"> </w:t>
             </w:r>
+            <w:proofErr w:type="spellStart"/>
             <w:r>
               <w:t>S</w:t>
             </w:r>
@@ -8874,6 +7813,7 @@
               </w:rPr>
               <w:t>e</w:t>
             </w:r>
+            <w:proofErr w:type="spellEnd"/>
           </w:p>
         </w:tc>
         <w:tc>
@@ -8999,6 +7939,17 @@
     <w:p>
       <w:pPr>
         <w:ind w:firstLine="520"/>
+      </w:pPr>
+      <w:r>
+        <w:rPr>
+          <w:rFonts w:hint="eastAsia"/>
+        </w:rPr>
+        <w:t>对比国内外移相器研究现状，国外近年来在国际顶尖期刊上涌现了一批又一批优秀研究成果，并在移相器的结构上取得很大地改进和突破。而国内对移相器的研究投入也越来越大，发表优秀研究成果也逐渐增多，但在国际顶尖期刊上发表的论文较少。国内论文所引用的移相器结构和其中所涉及的技术广泛来源于国外多年前的研究成果，并没有在其中取得很大的改进与创新，并且移相器的各方面性能与国外也存在一定的差距。因此，国内必须加大对移相器的技术研究以加快追赶的步伐。</w:t>
+      </w:r>
+    </w:p>
+    <w:p>
+      <w:pPr>
+        <w:ind w:firstLine="520"/>
         <w:sectPr>
           <w:headerReference w:type="default" r:id="rId17"/>
           <w:pgSz w:w="11906" w:h="16838" w:code="9"/>
@@ -9012,8 +7963,7 @@
       <w:pPr>
         <w:pStyle w:val="1"/>
       </w:pPr>
-      <w:bookmarkStart w:id="5" w:name="_主要研究内容及研究方案"/>
-      <w:bookmarkEnd w:id="5"/>
+      <w:bookmarkStart w:id="4" w:name="_Toc187409441"/>
       <w:r>
         <w:rPr>
           <w:rFonts w:hint="eastAsia"/>
@@ -9021,19 +7971,22 @@
         <w:lastRenderedPageBreak/>
         <w:t>主要研究内容及研究方案</w:t>
       </w:r>
+      <w:bookmarkStart w:id="5" w:name="主要研究内容及研究方案"/>
+      <w:bookmarkEnd w:id="4"/>
+      <w:bookmarkEnd w:id="5"/>
     </w:p>
     <w:p>
       <w:pPr>
         <w:pStyle w:val="2"/>
       </w:pPr>
-      <w:bookmarkStart w:id="6" w:name="_主要研究内容"/>
+      <w:bookmarkStart w:id="6" w:name="_Toc187409442"/>
+      <w:r>
+        <w:rPr>
+          <w:rFonts w:hint="eastAsia"/>
+        </w:rPr>
+        <w:t>主要研究内容</w:t>
+      </w:r>
       <w:bookmarkEnd w:id="6"/>
-      <w:r>
-        <w:rPr>
-          <w:rFonts w:hint="eastAsia"/>
-        </w:rPr>
-        <w:t>主要研究内容</w:t>
-      </w:r>
     </w:p>
     <w:p>
       <w:pPr>
@@ -9043,13 +7996,25 @@
         <w:rPr>
           <w:rFonts w:hint="eastAsia"/>
         </w:rPr>
-        <w:t>本课题以相控阵雷达系统需求为背景</w:t>
-      </w:r>
-      <w:r>
-        <w:rPr>
-          <w:rFonts w:hint="eastAsia"/>
-        </w:rPr>
-        <w:t>，本文旨在</w:t>
+        <w:t>本课题以相控阵雷达系统</w:t>
+      </w:r>
+      <w:r>
+        <w:rPr>
+          <w:rFonts w:hint="eastAsia"/>
+        </w:rPr>
+        <w:t>的</w:t>
+      </w:r>
+      <w:r>
+        <w:rPr>
+          <w:rFonts w:hint="eastAsia"/>
+        </w:rPr>
+        <w:t>需求为背景</w:t>
+      </w:r>
+      <w:r>
+        <w:rPr>
+          <w:rFonts w:hint="eastAsia"/>
+        </w:rPr>
+        <w:t>，旨在</w:t>
       </w:r>
       <w:r>
         <w:rPr>
@@ -9086,8 +8051,13 @@
         </w:rPr>
         <w:t xml:space="preserve"> </w:t>
       </w:r>
-      <w:r>
-        <w:t>SiGe BiCMOS</w:t>
+      <w:proofErr w:type="spellStart"/>
+      <w:r>
+        <w:t>SiGe</w:t>
+      </w:r>
+      <w:proofErr w:type="spellEnd"/>
+      <w:r>
+        <w:t xml:space="preserve"> BiCMOS</w:t>
       </w:r>
       <w:r>
         <w:rPr>
@@ -9368,7 +8338,21 @@
         <w:rPr>
           <w:rFonts w:hint="eastAsia"/>
         </w:rPr>
-        <w:t>、插损补偿电</w:t>
+        <w:t>、</w:t>
+      </w:r>
+      <w:proofErr w:type="gramStart"/>
+      <w:r>
+        <w:rPr>
+          <w:rFonts w:hint="eastAsia"/>
+        </w:rPr>
+        <w:t>插损补偿</w:t>
+      </w:r>
+      <w:proofErr w:type="gramEnd"/>
+      <w:r>
+        <w:rPr>
+          <w:rFonts w:hint="eastAsia"/>
+        </w:rPr>
+        <w:t>电</w:t>
       </w:r>
       <w:r>
         <w:rPr>
@@ -9705,21 +8689,59 @@
         <w:rPr>
           <w:rFonts w:hint="eastAsia"/>
         </w:rPr>
-        <w:t>逻辑控制单元来控制；最终矢量调制器输出的单端信号经过一个插损补偿电路放大输出。</w:t>
+        <w:t>逻辑控制单元来控制；最终矢量调制器输出的</w:t>
+      </w:r>
+      <w:r>
+        <w:rPr>
+          <w:rFonts w:hint="eastAsia"/>
+        </w:rPr>
+        <w:t>差分</w:t>
+      </w:r>
+      <w:r>
+        <w:rPr>
+          <w:rFonts w:hint="eastAsia"/>
+        </w:rPr>
+        <w:t>信号经过</w:t>
+      </w:r>
+      <w:r>
+        <w:rPr>
+          <w:rFonts w:hint="eastAsia"/>
+        </w:rPr>
+        <w:t>有源巴伦</w:t>
+      </w:r>
+      <w:proofErr w:type="gramStart"/>
+      <w:r>
+        <w:rPr>
+          <w:rFonts w:hint="eastAsia"/>
+        </w:rPr>
+        <w:t>及</w:t>
+      </w:r>
+      <w:r>
+        <w:rPr>
+          <w:rFonts w:hint="eastAsia"/>
+        </w:rPr>
+        <w:t>插损补偿</w:t>
+      </w:r>
+      <w:proofErr w:type="gramEnd"/>
+      <w:r>
+        <w:rPr>
+          <w:rFonts w:hint="eastAsia"/>
+        </w:rPr>
+        <w:t>电路放大输出。</w:t>
       </w:r>
     </w:p>
     <w:p>
       <w:pPr>
         <w:pStyle w:val="2"/>
       </w:pPr>
-      <w:bookmarkStart w:id="7" w:name="_研究方案"/>
+      <w:bookmarkStart w:id="7" w:name="_Toc187409443"/>
+      <w:r>
+        <w:rPr>
+          <w:rFonts w:hint="eastAsia"/>
+        </w:rPr>
+        <w:t>研究方案</w:t>
+      </w:r>
       <w:bookmarkEnd w:id="7"/>
-      <w:r>
-        <w:rPr>
-          <w:rFonts w:hint="eastAsia"/>
-        </w:rPr>
-        <w:t>研究方案</w:t>
-      </w:r>
     </w:p>
     <w:p>
       <w:pPr>
@@ -9808,7 +8830,7 @@
         <w:t>损耗高、工作带宽窄以及</w:t>
       </w:r>
       <w:r>
-        <w:t>功耗高和一致性差等</w:t>
+        <w:t>一致性差等</w:t>
       </w:r>
       <w:r>
         <w:rPr>
@@ -9873,7 +8895,33 @@
         <w:rPr>
           <w:rFonts w:hint="eastAsia"/>
         </w:rPr>
-        <w:t>主要介绍以下电路模块的功能及实现结构：输入无源巴伦、正交信号生成单元、矢量合成单元、输出有源巴伦以及插损补偿放大电路。</w:t>
+        <w:t>主要介绍以下电路模块的功能及实现结构：输入</w:t>
+      </w:r>
+      <w:r>
+        <w:rPr>
+          <w:rFonts w:hint="eastAsia"/>
+        </w:rPr>
+        <w:t>Marchand</w:t>
+      </w:r>
+      <w:r>
+        <w:rPr>
+          <w:rFonts w:hint="eastAsia"/>
+        </w:rPr>
+        <w:t>巴伦、正交信号生成单元、矢量合成单元、输出有源巴伦</w:t>
+      </w:r>
+      <w:proofErr w:type="gramStart"/>
+      <w:r>
+        <w:rPr>
+          <w:rFonts w:hint="eastAsia"/>
+        </w:rPr>
+        <w:t>以及插损补偿</w:t>
+      </w:r>
+      <w:proofErr w:type="gramEnd"/>
+      <w:r>
+        <w:rPr>
+          <w:rFonts w:hint="eastAsia"/>
+        </w:rPr>
+        <w:t>放大电路。</w:t>
       </w:r>
       <w:r>
         <w:rPr>
@@ -9922,6 +8970,12 @@
           <w:rFonts w:hint="eastAsia"/>
         </w:rPr>
         <w:t>善与优化。</w:t>
+      </w:r>
+      <w:r>
+        <w:rPr>
+          <w:rFonts w:hint="eastAsia"/>
+        </w:rPr>
+        <w:t>然后</w:t>
       </w:r>
       <w:r>
         <w:rPr>
@@ -9956,7 +9010,21 @@
         <w:rPr>
           <w:rFonts w:hint="eastAsia"/>
         </w:rPr>
-        <w:t>第四，完成流片并进行测试，将仿真结果与测试结果进行对比，并分析其存在差别的原因及合理性，总结该设计的不足之处并对未来工作进行展望。</w:t>
+        <w:t>第四，</w:t>
+      </w:r>
+      <w:proofErr w:type="gramStart"/>
+      <w:r>
+        <w:rPr>
+          <w:rFonts w:hint="eastAsia"/>
+        </w:rPr>
+        <w:t>完成流片并</w:t>
+      </w:r>
+      <w:proofErr w:type="gramEnd"/>
+      <w:r>
+        <w:rPr>
+          <w:rFonts w:hint="eastAsia"/>
+        </w:rPr>
+        <w:t>进行测试，将仿真结果与测试结果进行对比，并分析其存在差别的原因及合理性，总结该设计的不足之处并对未来工作进行展望。</w:t>
       </w:r>
     </w:p>
     <w:p>
@@ -9979,9 +9047,7 @@
       <w:pPr>
         <w:pStyle w:val="1"/>
       </w:pPr>
-      <w:bookmarkStart w:id="8" w:name="_预期达到的目标"/>
-      <w:bookmarkStart w:id="9" w:name="_Toc96502111"/>
-      <w:bookmarkEnd w:id="8"/>
+      <w:bookmarkStart w:id="8" w:name="_Toc187409444"/>
       <w:r>
         <w:rPr>
           <w:rFonts w:hint="eastAsia"/>
@@ -9989,7 +9055,7 @@
         <w:lastRenderedPageBreak/>
         <w:t>预期达到的目标</w:t>
       </w:r>
-      <w:bookmarkEnd w:id="9"/>
+      <w:bookmarkEnd w:id="8"/>
     </w:p>
     <w:p>
       <w:pPr>
@@ -10031,14 +9097,14 @@
             <w:pPr>
               <w:pStyle w:val="aff8"/>
             </w:pPr>
-            <w:bookmarkStart w:id="10" w:name="OLE_LINK3"/>
+            <w:bookmarkStart w:id="9" w:name="OLE_LINK3"/>
             <w:r>
               <w:rPr>
                 <w:rFonts w:hint="eastAsia"/>
               </w:rPr>
               <w:t>性能参数</w:t>
             </w:r>
-            <w:bookmarkEnd w:id="10"/>
+            <w:bookmarkEnd w:id="9"/>
           </w:p>
         </w:tc>
         <w:tc>
@@ -10228,14 +9294,14 @@
             <w:r>
               <w:t>RMS)/</w:t>
             </w:r>
-            <w:bookmarkStart w:id="11" w:name="OLE_LINK4"/>
+            <w:bookmarkStart w:id="10" w:name="OLE_LINK4"/>
             <w:r>
               <w:rPr>
                 <w:rFonts w:hint="eastAsia"/>
               </w:rPr>
               <w:t>°</w:t>
             </w:r>
-            <w:bookmarkEnd w:id="11"/>
+            <w:bookmarkEnd w:id="10"/>
           </w:p>
         </w:tc>
         <w:tc>
@@ -10456,15 +9522,14 @@
                 <w:b/>
                 <w:bCs/>
               </w:rPr>
-              <w:t>&lt;2.8</w:t>
+              <w:t>&lt;</w:t>
             </w:r>
             <w:r>
               <w:rPr>
-                <w:rFonts w:hint="eastAsia"/>
                 <w:b/>
                 <w:bCs/>
               </w:rPr>
-              <w:t>°</w:t>
+              <w:t>1</w:t>
             </w:r>
           </w:p>
         </w:tc>
@@ -10512,8 +9577,7 @@
       <w:pPr>
         <w:pStyle w:val="1"/>
       </w:pPr>
-      <w:bookmarkStart w:id="12" w:name="_已完成的研究工作与进度安排"/>
-      <w:bookmarkEnd w:id="12"/>
+      <w:bookmarkStart w:id="11" w:name="_Toc187409445"/>
       <w:r>
         <w:rPr>
           <w:rFonts w:hint="eastAsia"/>
@@ -10521,27 +9585,20 @@
         <w:lastRenderedPageBreak/>
         <w:t>已完成的研究工作与进度安排</w:t>
       </w:r>
+      <w:bookmarkEnd w:id="11"/>
     </w:p>
     <w:p>
       <w:pPr>
         <w:pStyle w:val="2"/>
       </w:pPr>
-      <w:bookmarkStart w:id="13" w:name="_已完成的研究工作"/>
-      <w:bookmarkStart w:id="14" w:name="_Toc96502115"/>
-      <w:bookmarkEnd w:id="13"/>
-      <w:r>
-        <w:rPr>
-          <w:rFonts w:hint="eastAsia"/>
-        </w:rPr>
-        <w:t>已完成的研究工</w:t>
-      </w:r>
-      <w:bookmarkEnd w:id="14"/>
-      <w:r>
-        <w:rPr>
-          <w:rFonts w:hint="eastAsia"/>
-        </w:rPr>
-        <w:t>作</w:t>
-      </w:r>
+      <w:bookmarkStart w:id="12" w:name="_Toc187409446"/>
+      <w:r>
+        <w:rPr>
+          <w:rFonts w:hint="eastAsia"/>
+        </w:rPr>
+        <w:t>已完成的研究工作</w:t>
+      </w:r>
+      <w:bookmarkEnd w:id="12"/>
     </w:p>
     <w:p>
       <w:pPr>
@@ -10551,12 +9608,14 @@
           <w:numId w:val="0"/>
         </w:numPr>
       </w:pPr>
+      <w:bookmarkStart w:id="13" w:name="_Toc187409447"/>
       <w:r>
         <w:rPr>
           <w:rFonts w:hint="eastAsia"/>
         </w:rPr>
         <w:t>文献调研并确定电路拓扑结构</w:t>
       </w:r>
+      <w:bookmarkEnd w:id="13"/>
     </w:p>
     <w:p>
       <w:pPr>
@@ -10677,21 +9736,21 @@
           <w:noProof/>
         </w:rPr>
         <w:drawing>
-          <wp:anchor distT="0" distB="0" distL="114300" distR="114300" simplePos="0" relativeHeight="251896832" behindDoc="0" locked="0" layoutInCell="1" allowOverlap="1" wp14:anchorId="6CA50232" wp14:editId="32748C94">
+          <wp:anchor distT="0" distB="0" distL="114300" distR="114300" simplePos="0" relativeHeight="251899904" behindDoc="0" locked="0" layoutInCell="1" allowOverlap="1" wp14:anchorId="4C54C2F1" wp14:editId="115A2096">
             <wp:simplePos x="0" y="0"/>
             <wp:positionH relativeFrom="margin">
               <wp:align>center</wp:align>
             </wp:positionH>
             <wp:positionV relativeFrom="paragraph">
-              <wp:posOffset>937453</wp:posOffset>
+              <wp:posOffset>969213</wp:posOffset>
             </wp:positionV>
-            <wp:extent cx="5076056" cy="1590856"/>
-            <wp:effectExtent l="0" t="0" r="0" b="9525"/>
+            <wp:extent cx="4758788" cy="1535251"/>
+            <wp:effectExtent l="0" t="0" r="3810" b="8255"/>
             <wp:wrapTopAndBottom/>
             <wp:docPr id="3" name="图片 2">
               <a:extLst xmlns:a="http://schemas.openxmlformats.org/drawingml/2006/main">
                 <a:ext uri="{FF2B5EF4-FFF2-40B4-BE49-F238E27FC236}">
-                  <a16:creationId xmlns:a16="http://schemas.microsoft.com/office/drawing/2014/main" id="{F32A0133-CE9B-4AB1-AAD2-2F2ACAC3A5DA}"/>
+                  <a16:creationId xmlns:a16="http://schemas.microsoft.com/office/drawing/2014/main" id="{66EE0AA5-AFBC-4C44-A3FE-9FD5CC6DE9F8}"/>
                 </a:ext>
               </a:extLst>
             </wp:docPr>
@@ -10705,7 +9764,7 @@
                     <pic:cNvPr id="3" name="图片 2">
                       <a:extLst>
                         <a:ext uri="{FF2B5EF4-FFF2-40B4-BE49-F238E27FC236}">
-                          <a16:creationId xmlns:a16="http://schemas.microsoft.com/office/drawing/2014/main" id="{F32A0133-CE9B-4AB1-AAD2-2F2ACAC3A5DA}"/>
+                          <a16:creationId xmlns:a16="http://schemas.microsoft.com/office/drawing/2014/main" id="{66EE0AA5-AFBC-4C44-A3FE-9FD5CC6DE9F8}"/>
                         </a:ext>
                       </a:extLst>
                     </pic:cNvPr>
@@ -10728,7 +9787,7 @@
                   <pic:spPr>
                     <a:xfrm>
                       <a:off x="0" y="0"/>
-                      <a:ext cx="5076056" cy="1590856"/>
+                      <a:ext cx="4758788" cy="1535251"/>
                     </a:xfrm>
                     <a:prstGeom prst="rect">
                       <a:avLst/>
@@ -10759,7 +9818,21 @@
         <w:rPr>
           <w:rFonts w:hint="eastAsia"/>
         </w:rPr>
-        <w:t>中所示，移相器从左至右由输入无源巴伦、正交信号生成电路、矢量合成单元、输出有源巴伦及插损补偿电路组成。</w:t>
+        <w:t>中所示，移相器从左至右由输入无源巴伦、正交信号生成电路、矢量合成单元、输出有源巴伦</w:t>
+      </w:r>
+      <w:proofErr w:type="gramStart"/>
+      <w:r>
+        <w:rPr>
+          <w:rFonts w:hint="eastAsia"/>
+        </w:rPr>
+        <w:t>及插损补偿</w:t>
+      </w:r>
+      <w:proofErr w:type="gramEnd"/>
+      <w:r>
+        <w:rPr>
+          <w:rFonts w:hint="eastAsia"/>
+        </w:rPr>
+        <w:t>电路组成。</w:t>
       </w:r>
       <w:r>
         <w:rPr>
@@ -10777,7 +9850,21 @@
         <w:rPr>
           <w:rFonts w:hint="eastAsia"/>
         </w:rPr>
-        <w:t>得到的前仿结果图如下：</w:t>
+        <w:t>得到的</w:t>
+      </w:r>
+      <w:proofErr w:type="gramStart"/>
+      <w:r>
+        <w:rPr>
+          <w:rFonts w:hint="eastAsia"/>
+        </w:rPr>
+        <w:t>前仿结果图</w:t>
+      </w:r>
+      <w:proofErr w:type="gramEnd"/>
+      <w:r>
+        <w:rPr>
+          <w:rFonts w:hint="eastAsia"/>
+        </w:rPr>
+        <w:t>如下：</w:t>
       </w:r>
     </w:p>
     <w:p>
@@ -10790,21 +9877,21 @@
           <w:noProof/>
         </w:rPr>
         <w:drawing>
-          <wp:anchor distT="0" distB="0" distL="114300" distR="114300" simplePos="0" relativeHeight="251898880" behindDoc="0" locked="0" layoutInCell="1" allowOverlap="1" wp14:anchorId="6735D546" wp14:editId="28F52DC2">
+          <wp:anchor distT="0" distB="0" distL="114300" distR="114300" simplePos="0" relativeHeight="251898880" behindDoc="0" locked="0" layoutInCell="1" allowOverlap="1" wp14:anchorId="64D2AB5C" wp14:editId="60BFA44E">
             <wp:simplePos x="0" y="0"/>
             <wp:positionH relativeFrom="column">
-              <wp:posOffset>2701290</wp:posOffset>
+              <wp:posOffset>2860395</wp:posOffset>
             </wp:positionH>
             <wp:positionV relativeFrom="paragraph">
-              <wp:posOffset>2171065</wp:posOffset>
+              <wp:posOffset>2072513</wp:posOffset>
             </wp:positionV>
-            <wp:extent cx="2523490" cy="1804670"/>
-            <wp:effectExtent l="0" t="0" r="0" b="5080"/>
+            <wp:extent cx="2185035" cy="1805940"/>
+            <wp:effectExtent l="0" t="0" r="5715" b="3810"/>
             <wp:wrapTopAndBottom/>
             <wp:docPr id="4" name="图片 3">
               <a:extLst xmlns:a="http://schemas.openxmlformats.org/drawingml/2006/main">
                 <a:ext uri="{FF2B5EF4-FFF2-40B4-BE49-F238E27FC236}">
-                  <a16:creationId xmlns:a16="http://schemas.microsoft.com/office/drawing/2014/main" id="{3F3FA81A-086B-48F6-B1E4-77B004C20456}"/>
+                  <a16:creationId xmlns:a16="http://schemas.microsoft.com/office/drawing/2014/main" id="{F87E63D2-03BC-4B2A-B653-C7187649FCF3}"/>
                 </a:ext>
               </a:extLst>
             </wp:docPr>
@@ -10818,7 +9905,7 @@
                     <pic:cNvPr id="4" name="图片 3">
                       <a:extLst>
                         <a:ext uri="{FF2B5EF4-FFF2-40B4-BE49-F238E27FC236}">
-                          <a16:creationId xmlns:a16="http://schemas.microsoft.com/office/drawing/2014/main" id="{3F3FA81A-086B-48F6-B1E4-77B004C20456}"/>
+                          <a16:creationId xmlns:a16="http://schemas.microsoft.com/office/drawing/2014/main" id="{F87E63D2-03BC-4B2A-B653-C7187649FCF3}"/>
                         </a:ext>
                       </a:extLst>
                     </pic:cNvPr>
@@ -10841,7 +9928,7 @@
                   <pic:spPr>
                     <a:xfrm>
                       <a:off x="0" y="0"/>
-                      <a:ext cx="2523490" cy="1804670"/>
+                      <a:ext cx="2185035" cy="1805940"/>
                     </a:xfrm>
                     <a:prstGeom prst="rect">
                       <a:avLst/>
@@ -10864,7 +9951,7 @@
           <w:noProof/>
         </w:rPr>
         <w:drawing>
-          <wp:anchor distT="0" distB="0" distL="114300" distR="114300" simplePos="0" relativeHeight="251897856" behindDoc="1" locked="0" layoutInCell="1" allowOverlap="1" wp14:anchorId="5AFF2750" wp14:editId="0CD8B553">
+          <wp:anchor distT="0" distB="0" distL="114300" distR="114300" simplePos="0" relativeHeight="251897856" behindDoc="1" locked="0" layoutInCell="1" allowOverlap="1" wp14:anchorId="5AFF2750" wp14:editId="12A79735">
             <wp:simplePos x="0" y="0"/>
             <wp:positionH relativeFrom="margin">
               <wp:posOffset>87465</wp:posOffset>
@@ -10942,11 +10029,19 @@
       <w:r>
         <w:t xml:space="preserve">.1 </w:t>
       </w:r>
-      <w:r>
-        <w:rPr>
-          <w:rFonts w:hint="eastAsia"/>
-        </w:rPr>
-        <w:t>移相器前仿输入与输出端回波损耗</w:t>
+      <w:proofErr w:type="gramStart"/>
+      <w:r>
+        <w:rPr>
+          <w:rFonts w:hint="eastAsia"/>
+        </w:rPr>
+        <w:t>移相器前仿输入</w:t>
+      </w:r>
+      <w:proofErr w:type="gramEnd"/>
+      <w:r>
+        <w:rPr>
+          <w:rFonts w:hint="eastAsia"/>
+        </w:rPr>
+        <w:t>与输出端回波损耗</w:t>
       </w:r>
     </w:p>
     <w:p>
@@ -10988,7 +10083,21 @@
         <w:rPr>
           <w:rFonts w:hint="eastAsia"/>
         </w:rPr>
-        <w:t>°移相情况与插入损耗</w:t>
+        <w:t>°移</w:t>
+      </w:r>
+      <w:proofErr w:type="gramStart"/>
+      <w:r>
+        <w:rPr>
+          <w:rFonts w:hint="eastAsia"/>
+        </w:rPr>
+        <w:t>相情况</w:t>
+      </w:r>
+      <w:proofErr w:type="gramEnd"/>
+      <w:r>
+        <w:rPr>
+          <w:rFonts w:hint="eastAsia"/>
+        </w:rPr>
+        <w:t>与插入损耗</w:t>
       </w:r>
     </w:p>
     <w:p>
@@ -11023,7 +10132,21 @@
         <w:rPr>
           <w:rFonts w:hint="eastAsia"/>
         </w:rPr>
-        <w:t>，输入输出端的回波损耗与移相精度</w:t>
+        <w:t>，输入输出端的</w:t>
+      </w:r>
+      <w:proofErr w:type="gramStart"/>
+      <w:r>
+        <w:rPr>
+          <w:rFonts w:hint="eastAsia"/>
+        </w:rPr>
+        <w:t>回波损耗与移相</w:t>
+      </w:r>
+      <w:proofErr w:type="gramEnd"/>
+      <w:r>
+        <w:rPr>
+          <w:rFonts w:hint="eastAsia"/>
+        </w:rPr>
+        <w:t>精度</w:t>
       </w:r>
       <w:r>
         <w:rPr>
@@ -11042,10 +10165,7 @@
       <w:pPr>
         <w:pStyle w:val="2"/>
       </w:pPr>
-      <w:bookmarkStart w:id="15" w:name="_宽带输入无源巴伦"/>
-      <w:bookmarkStart w:id="16" w:name="_进度安排"/>
-      <w:bookmarkEnd w:id="15"/>
-      <w:bookmarkEnd w:id="16"/>
+      <w:bookmarkStart w:id="14" w:name="_Toc187409448"/>
       <w:r>
         <w:rPr>
           <w:rFonts w:hint="eastAsia"/>
@@ -11053,6 +10173,7 @@
         <w:lastRenderedPageBreak/>
         <w:t>进度安排</w:t>
       </w:r>
+      <w:bookmarkEnd w:id="14"/>
     </w:p>
     <w:p>
       <w:pPr>
@@ -11128,9 +10249,59 @@
         <w:rPr>
           <w:rFonts w:hint="eastAsia"/>
         </w:rPr>
-        <w:t>与正交信号生成电路进行优化与改进，以进一步减小由其产生的相移误差与幅度误差。同时，在版图绘制中，由于晶体管及电路走线所引起的寄生效应对差分信号的影响也不容忽视，需要在电路布局时小心处理。</w:t>
+        <w:t>与正交信号生成电路进行优化与改进，以进一步减小由其产生的相移误差与幅度误差。同时，在版图绘制中，</w:t>
+      </w:r>
+      <w:bookmarkStart w:id="15" w:name="_Hlk187397258"/>
+      <w:r>
+        <w:rPr>
+          <w:rFonts w:hint="eastAsia"/>
+        </w:rPr>
+        <w:t>电路走线的不对称</w:t>
+      </w:r>
+      <w:r>
+        <w:rPr>
+          <w:rFonts w:hint="eastAsia"/>
+        </w:rPr>
+        <w:t>及</w:t>
+      </w:r>
+      <w:r>
+        <w:rPr>
+          <w:rFonts w:hint="eastAsia"/>
+        </w:rPr>
+        <w:t>晶体管</w:t>
+      </w:r>
+      <w:r>
+        <w:rPr>
+          <w:rFonts w:hint="eastAsia"/>
+        </w:rPr>
+        <w:t>的寄生效应</w:t>
+      </w:r>
+      <w:r>
+        <w:rPr>
+          <w:rFonts w:hint="eastAsia"/>
+        </w:rPr>
+        <w:t>所对</w:t>
+      </w:r>
+      <w:r>
+        <w:rPr>
+          <w:rFonts w:hint="eastAsia"/>
+        </w:rPr>
+        <w:t>差分信号</w:t>
+      </w:r>
+      <w:r>
+        <w:rPr>
+          <w:rFonts w:hint="eastAsia"/>
+        </w:rPr>
+        <w:t>产生</w:t>
+      </w:r>
+      <w:r>
+        <w:rPr>
+          <w:rFonts w:hint="eastAsia"/>
+        </w:rPr>
+        <w:t>的影响不容忽视，需要在电路布局时小心处理。</w:t>
       </w:r>
     </w:p>
+    <w:bookmarkEnd w:id="15"/>
     <w:p>
       <w:pPr>
         <w:ind w:firstLine="520"/>
@@ -11172,7 +10343,21 @@
         <w:rPr>
           <w:rFonts w:hint="eastAsia"/>
         </w:rPr>
-        <w:t>提交版图，进行所设计有源移相器的流片；等待流片的同时，学习芯片的测试与测试代码的编写。</w:t>
+        <w:t>提交版图，进行所设计有源移相器的流片；</w:t>
+      </w:r>
+      <w:proofErr w:type="gramStart"/>
+      <w:r>
+        <w:rPr>
+          <w:rFonts w:hint="eastAsia"/>
+        </w:rPr>
+        <w:t>等待流片的</w:t>
+      </w:r>
+      <w:proofErr w:type="gramEnd"/>
+      <w:r>
+        <w:rPr>
+          <w:rFonts w:hint="eastAsia"/>
+        </w:rPr>
+        <w:t>同时，学习芯片的测试与测试代码的编写。</w:t>
       </w:r>
     </w:p>
     <w:p>
@@ -11221,9 +10406,7 @@
       <w:pPr>
         <w:pStyle w:val="1"/>
       </w:pPr>
-      <w:bookmarkStart w:id="17" w:name="_为完成课题已具备和所需的条件与经费"/>
-      <w:bookmarkStart w:id="18" w:name="_Toc96502117"/>
-      <w:bookmarkEnd w:id="17"/>
+      <w:bookmarkStart w:id="16" w:name="_Toc187409449"/>
       <w:r>
         <w:rPr>
           <w:rFonts w:hint="eastAsia"/>
@@ -11231,7 +10414,7 @@
         <w:lastRenderedPageBreak/>
         <w:t>为完成课题已具备和所需的条件与经费</w:t>
       </w:r>
-      <w:bookmarkEnd w:id="18"/>
+      <w:bookmarkEnd w:id="16"/>
     </w:p>
     <w:p>
       <w:pPr>
@@ -11239,13 +10422,29 @@
         <w:ind w:firstLine="520"/>
       </w:pPr>
       <w:r>
-        <w:t>报告提交人目前就读于南方科技大学深港微电子学院。该学院为国家示范性微电子学院。学院建有一流的科研平台，微纳工艺研发平台和</w:t>
+        <w:t>报告提交人目前就读于南方科技大学深港微电子学院。该学院为国家示范性微电子学院。学院建有一流的科研平台，</w:t>
+      </w:r>
+      <w:proofErr w:type="gramStart"/>
+      <w:r>
+        <w:t>微纳工艺</w:t>
+      </w:r>
+      <w:proofErr w:type="gramEnd"/>
+      <w:r>
+        <w:t>研发平台和</w:t>
       </w:r>
       <w:r>
         <w:t>IC</w:t>
       </w:r>
       <w:r>
-        <w:t>设计与测试平台，聚焦集成电路设计方法学、集成电路芯片设计、集成电路制造与工艺、微纳系统与集成四大研究方向展开科学研究，在科研领域已获得多个国家级和省市级资质，包括国家示范性微电子学院（全国</w:t>
+        <w:t>设计与测试平台，聚焦集成电路设计方法学、集成电路芯片设计、集成电路制造与工艺、</w:t>
+      </w:r>
+      <w:proofErr w:type="gramStart"/>
+      <w:r>
+        <w:t>微纳系统与集成四</w:t>
+      </w:r>
+      <w:proofErr w:type="gramEnd"/>
+      <w:r>
+        <w:t>大研究方向展开科学研究，在科研领域已获得多个国家级和省市级资质，包括国家示范性微电子学院（全国</w:t>
       </w:r>
       <w:r>
         <w:t>28</w:t>
@@ -11259,9 +10458,11 @@
       <w:r>
         <w:t>家），教育部未来通信集成电路工程研究中心，广东省</w:t>
       </w:r>
+      <w:proofErr w:type="spellStart"/>
       <w:r>
         <w:t>GaN</w:t>
       </w:r>
+      <w:proofErr w:type="spellEnd"/>
       <w:r>
         <w:t>器件工程技术研究中心，广东省三维集成工程研究中心和深圳市第三代半导体器件重点实验室。学院与国际知名企业</w:t>
       </w:r>
@@ -11269,7 +10470,15 @@
         <w:t xml:space="preserve">Synopsys </w:t>
       </w:r>
       <w:r>
-        <w:t>和国内华大九天、鸿芯微纳等厂商合作，搭建</w:t>
+        <w:t>和国内华大九天、</w:t>
+      </w:r>
+      <w:proofErr w:type="gramStart"/>
+      <w:r>
+        <w:t>鸿芯微纳</w:t>
+      </w:r>
+      <w:proofErr w:type="gramEnd"/>
+      <w:r>
+        <w:t>等厂商合作，搭建</w:t>
       </w:r>
       <w:r>
         <w:t xml:space="preserve">IC </w:t>
@@ -11305,7 +10514,15 @@
         <w:t>RF IC</w:t>
       </w:r>
       <w:r>
-        <w:t>、三代半专用</w:t>
+        <w:t>、</w:t>
+      </w:r>
+      <w:proofErr w:type="gramStart"/>
+      <w:r>
+        <w:t>三代半</w:t>
+      </w:r>
+      <w:proofErr w:type="gramEnd"/>
+      <w:r>
+        <w:t>专用</w:t>
       </w:r>
       <w:r>
         <w:t>EDA</w:t>
@@ -11388,6 +10605,7 @@
       <w:r>
         <w:t>，可很好地满足本项目中关于</w:t>
       </w:r>
+      <w:proofErr w:type="spellStart"/>
       <w:r>
         <w:rPr>
           <w:rFonts w:hint="eastAsia"/>
@@ -11395,7 +10613,11 @@
         <w:t>S</w:t>
       </w:r>
       <w:r>
-        <w:t>iGe BiCMOS</w:t>
+        <w:t>iGe</w:t>
+      </w:r>
+      <w:proofErr w:type="spellEnd"/>
+      <w:r>
+        <w:t xml:space="preserve"> BiCMOS</w:t>
       </w:r>
       <w:r>
         <w:rPr>
@@ -11404,7 +10626,11 @@
         <w:t>宽带有源移相器</w:t>
       </w:r>
       <w:r>
-        <w:t>的测试和调试需求。另外，在射频电路的测试技能和加工要求方面，报告人的导师方小虎教授在多年的科研过程中，已经积累了大量的实践和调试技能，可以为本项目提供坚实的保障。课题组目前承担的深圳市科研项目（深圳市技术攻关重点项目</w:t>
+        <w:t>的测试和调试需求。另外，在射频电路的测试技能和加工要求方面，报告人的导师方小虎教授在多年的科研过程中，已经积累了大量的实践和调试技能，可以为本项目提供坚实的保障。课题组目前承担的深圳市科研项目（深圳市技术攻关重点</w:t>
+      </w:r>
+      <w:proofErr w:type="gramStart"/>
+      <w:r>
+        <w:t>项目</w:t>
       </w:r>
       <w:r>
         <w:t>—</w:t>
@@ -11412,6 +10638,7 @@
       <w:r>
         <w:t>重</w:t>
       </w:r>
+      <w:proofErr w:type="gramEnd"/>
       <w:r>
         <w:t>2022N052“</w:t>
       </w:r>
@@ -11440,7 +10667,15 @@
         <w:t>202200685G“</w:t>
       </w:r>
       <w:r>
-        <w:t>高低轨卫星通信融合的射频前端和滤波器芯片设计研究</w:t>
+        <w:t>高低</w:t>
+      </w:r>
+      <w:proofErr w:type="gramStart"/>
+      <w:r>
+        <w:t>轨</w:t>
+      </w:r>
+      <w:proofErr w:type="gramEnd"/>
+      <w:r>
+        <w:t>卫星通信融合的射频前端和滤波器芯片设计研究</w:t>
       </w:r>
       <w:r>
         <w:t>”</w:t>
@@ -11560,7 +10795,21 @@
         <w:rPr>
           <w:kern w:val="0"/>
         </w:rPr>
-        <w:t>深港微电子学院未来通信集成电路教育部工程研究中心微波与毫米波测试设备</w:t>
+        <w:t>深港微电子学</w:t>
+      </w:r>
+      <w:proofErr w:type="gramStart"/>
+      <w:r>
+        <w:rPr>
+          <w:kern w:val="0"/>
+        </w:rPr>
+        <w:t>院未来</w:t>
+      </w:r>
+      <w:proofErr w:type="gramEnd"/>
+      <w:r>
+        <w:rPr>
+          <w:kern w:val="0"/>
+        </w:rPr>
+        <w:t>通信集成电路教育部工程研究中心微波与毫米波测试设备</w:t>
       </w:r>
     </w:p>
     <w:p>
@@ -11579,9 +10828,7 @@
       <w:pPr>
         <w:pStyle w:val="1"/>
       </w:pPr>
-      <w:bookmarkStart w:id="19" w:name="_预计研究过程中可能遇到的困难和问题及其解决措施"/>
-      <w:bookmarkStart w:id="20" w:name="_Toc96502120"/>
-      <w:bookmarkEnd w:id="19"/>
+      <w:bookmarkStart w:id="17" w:name="_Toc187409450"/>
       <w:r>
         <w:rPr>
           <w:rFonts w:hint="eastAsia"/>
@@ -11589,7 +10836,7 @@
         <w:lastRenderedPageBreak/>
         <w:t>预计研究过程中可能遇到的困难和问题及其解决措施</w:t>
       </w:r>
-      <w:bookmarkEnd w:id="20"/>
+      <w:bookmarkEnd w:id="17"/>
     </w:p>
     <w:p>
       <w:pPr>
@@ -11599,7 +10846,21 @@
         <w:rPr>
           <w:rFonts w:hint="eastAsia"/>
         </w:rPr>
-        <w:t>理论分析方面：由于缺少设计经验，尽管在阅读了大量参考文献之后，报告人仍然可能遇到难以将理论分析和实际设计融汇贯通的问题，无法将理论应用到实践中来。应对该问题，报告人首先可以查阅更多分析了实际仿真过程的论文，另一方面可以请教导师或者有经验的师兄师姐。</w:t>
+        <w:t>理论分析方面：由于缺少设计经验，尽管在阅读了大量参考文献之后，报告人仍然可能遇到难以将理论分析和实际设计</w:t>
+      </w:r>
+      <w:proofErr w:type="gramStart"/>
+      <w:r>
+        <w:rPr>
+          <w:rFonts w:hint="eastAsia"/>
+        </w:rPr>
+        <w:t>融汇贯通</w:t>
+      </w:r>
+      <w:proofErr w:type="gramEnd"/>
+      <w:r>
+        <w:rPr>
+          <w:rFonts w:hint="eastAsia"/>
+        </w:rPr>
+        <w:t>的问题，无法将理论应用到实践中来。应对该问题，报告人首先可以查阅更多分析了实际仿真过程的论文，另一方面可以请教导师或者有经验的师兄师姐。</w:t>
       </w:r>
     </w:p>
     <w:p>
@@ -11703,9 +10964,7 @@
           <w:numId w:val="0"/>
         </w:numPr>
       </w:pPr>
-      <w:bookmarkStart w:id="21" w:name="_参考文献"/>
-      <w:bookmarkStart w:id="22" w:name="_Toc96502132"/>
-      <w:bookmarkEnd w:id="21"/>
+      <w:bookmarkStart w:id="18" w:name="_Toc187409451"/>
       <w:r>
         <w:rPr>
           <w:rFonts w:hint="eastAsia"/>
@@ -11713,7 +10972,7 @@
         <w:lastRenderedPageBreak/>
         <w:t>参考文献</w:t>
       </w:r>
-      <w:bookmarkEnd w:id="22"/>
+      <w:bookmarkEnd w:id="18"/>
     </w:p>
     <w:p>
       <w:pPr>
@@ -11733,13 +10992,23 @@
           <w:szCs w:val="21"/>
         </w:rPr>
       </w:pPr>
+      <w:proofErr w:type="spellStart"/>
       <w:r>
         <w:rPr>
           <w:kern w:val="0"/>
           <w:sz w:val="21"/>
           <w:szCs w:val="21"/>
         </w:rPr>
-        <w:t>Reggia F, Spencer E G. A New Technique in Ferrite Phase Shifting for Beam Scanning of Microwave</w:t>
+        <w:t>Reggia</w:t>
+      </w:r>
+      <w:proofErr w:type="spellEnd"/>
+      <w:r>
+        <w:rPr>
+          <w:kern w:val="0"/>
+          <w:sz w:val="21"/>
+          <w:szCs w:val="21"/>
+        </w:rPr>
+        <w:t xml:space="preserve"> F, Spencer E G. A New Technique in Ferrite Phase Shifting for Beam Scanning of Microwave</w:t>
       </w:r>
       <w:r>
         <w:rPr>
@@ -11791,7 +11060,61 @@
           <w:sz w:val="21"/>
           <w:szCs w:val="21"/>
         </w:rPr>
-        <w:t>M. A. Treuhafat and L. M. Sliber. Use of microwave ferrite toroids to eliminate external magnets and</w:t>
+        <w:t xml:space="preserve">M. A. </w:t>
+      </w:r>
+      <w:proofErr w:type="spellStart"/>
+      <w:r>
+        <w:rPr>
+          <w:kern w:val="0"/>
+          <w:sz w:val="21"/>
+          <w:szCs w:val="21"/>
+        </w:rPr>
+        <w:t>Treuhafat</w:t>
+      </w:r>
+      <w:proofErr w:type="spellEnd"/>
+      <w:r>
+        <w:rPr>
+          <w:kern w:val="0"/>
+          <w:sz w:val="21"/>
+          <w:szCs w:val="21"/>
+        </w:rPr>
+        <w:t xml:space="preserve"> and L. M. </w:t>
+      </w:r>
+      <w:proofErr w:type="spellStart"/>
+      <w:r>
+        <w:rPr>
+          <w:kern w:val="0"/>
+          <w:sz w:val="21"/>
+          <w:szCs w:val="21"/>
+        </w:rPr>
+        <w:t>Sliber</w:t>
+      </w:r>
+      <w:proofErr w:type="spellEnd"/>
+      <w:r>
+        <w:rPr>
+          <w:kern w:val="0"/>
+          <w:sz w:val="21"/>
+          <w:szCs w:val="21"/>
+        </w:rPr>
+        <w:t xml:space="preserve">. Use of microwave ferrite </w:t>
+      </w:r>
+      <w:proofErr w:type="spellStart"/>
+      <w:r>
+        <w:rPr>
+          <w:kern w:val="0"/>
+          <w:sz w:val="21"/>
+          <w:szCs w:val="21"/>
+        </w:rPr>
+        <w:t>toroids</w:t>
+      </w:r>
+      <w:proofErr w:type="spellEnd"/>
+      <w:r>
+        <w:rPr>
+          <w:kern w:val="0"/>
+          <w:sz w:val="21"/>
+          <w:szCs w:val="21"/>
+        </w:rPr>
+        <w:t xml:space="preserve"> to eliminate external magnets and</w:t>
       </w:r>
       <w:r>
         <w:rPr>
@@ -11878,7 +11201,25 @@
           <w:sz w:val="21"/>
           <w:szCs w:val="21"/>
         </w:rPr>
-        <w:t>Wu P S, Chang H Y, Tsai M D, et al. New miniature 15-20-GHz continuous-phase/amplitude control</w:t>
+        <w:t xml:space="preserve">Wu P S, Chang H Y, Tsai M D, et al. </w:t>
+      </w:r>
+      <w:proofErr w:type="gramStart"/>
+      <w:r>
+        <w:rPr>
+          <w:kern w:val="0"/>
+          <w:sz w:val="21"/>
+          <w:szCs w:val="21"/>
+        </w:rPr>
+        <w:t>New</w:t>
+      </w:r>
+      <w:proofErr w:type="gramEnd"/>
+      <w:r>
+        <w:rPr>
+          <w:kern w:val="0"/>
+          <w:sz w:val="21"/>
+          <w:szCs w:val="21"/>
+        </w:rPr>
+        <w:t xml:space="preserve"> miniature 15-20-GHz continuous-phase/amplitude control</w:t>
       </w:r>
       <w:r>
         <w:rPr>
@@ -11940,13 +11281,41 @@
           <w:szCs w:val="21"/>
         </w:rPr>
       </w:pPr>
+      <w:proofErr w:type="spellStart"/>
       <w:r>
         <w:rPr>
           <w:kern w:val="0"/>
           <w:sz w:val="21"/>
           <w:szCs w:val="21"/>
         </w:rPr>
-        <w:t>Xue W, Sales S, Capmany J, et al. Microwave phase shifter with controllable power response based on</w:t>
+        <w:t>Xue</w:t>
+      </w:r>
+      <w:proofErr w:type="spellEnd"/>
+      <w:r>
+        <w:rPr>
+          <w:kern w:val="0"/>
+          <w:sz w:val="21"/>
+          <w:szCs w:val="21"/>
+        </w:rPr>
+        <w:t xml:space="preserve"> W, Sales S, </w:t>
+      </w:r>
+      <w:proofErr w:type="spellStart"/>
+      <w:r>
+        <w:rPr>
+          <w:kern w:val="0"/>
+          <w:sz w:val="21"/>
+          <w:szCs w:val="21"/>
+        </w:rPr>
+        <w:t>Capmany</w:t>
+      </w:r>
+      <w:proofErr w:type="spellEnd"/>
+      <w:r>
+        <w:rPr>
+          <w:kern w:val="0"/>
+          <w:sz w:val="21"/>
+          <w:szCs w:val="21"/>
+        </w:rPr>
+        <w:t xml:space="preserve"> J, et al. Microwave phase shifter with controllable power response based on</w:t>
       </w:r>
       <w:r>
         <w:rPr>
@@ -11983,13 +11352,41 @@
           <w:szCs w:val="21"/>
         </w:rPr>
       </w:pPr>
+      <w:proofErr w:type="spellStart"/>
       <w:r>
         <w:rPr>
           <w:kern w:val="0"/>
           <w:sz w:val="21"/>
           <w:szCs w:val="21"/>
         </w:rPr>
-        <w:t>Erker E G, Nagra A S, Liu Y, et al. Monolithic Ka-band phase shifter using voltage tunable BaSrTiO3</w:t>
+        <w:t>Erker</w:t>
+      </w:r>
+      <w:proofErr w:type="spellEnd"/>
+      <w:r>
+        <w:rPr>
+          <w:kern w:val="0"/>
+          <w:sz w:val="21"/>
+          <w:szCs w:val="21"/>
+        </w:rPr>
+        <w:t xml:space="preserve"> E G, </w:t>
+      </w:r>
+      <w:proofErr w:type="spellStart"/>
+      <w:r>
+        <w:rPr>
+          <w:kern w:val="0"/>
+          <w:sz w:val="21"/>
+          <w:szCs w:val="21"/>
+        </w:rPr>
+        <w:t>Nagra</w:t>
+      </w:r>
+      <w:proofErr w:type="spellEnd"/>
+      <w:r>
+        <w:rPr>
+          <w:kern w:val="0"/>
+          <w:sz w:val="21"/>
+          <w:szCs w:val="21"/>
+        </w:rPr>
+        <w:t xml:space="preserve"> A S, Liu Y, et al. Monolithic Ka-band phase shifter using voltage tunable BaSrTiO3</w:t>
       </w:r>
       <w:r>
         <w:rPr>
@@ -12035,13 +11432,41 @@
           <w:szCs w:val="21"/>
         </w:rPr>
       </w:pPr>
+      <w:proofErr w:type="spellStart"/>
       <w:r>
         <w:rPr>
           <w:kern w:val="0"/>
           <w:sz w:val="21"/>
           <w:szCs w:val="21"/>
         </w:rPr>
-        <w:t>Ayasli Y, Vorhaus J, et al. A monolithic single-chip X-band four-bit phase shifter[J]. IEEE Transactions</w:t>
+        <w:t>Ayasli</w:t>
+      </w:r>
+      <w:proofErr w:type="spellEnd"/>
+      <w:r>
+        <w:rPr>
+          <w:kern w:val="0"/>
+          <w:sz w:val="21"/>
+          <w:szCs w:val="21"/>
+        </w:rPr>
+        <w:t xml:space="preserve"> Y, </w:t>
+      </w:r>
+      <w:proofErr w:type="spellStart"/>
+      <w:r>
+        <w:rPr>
+          <w:kern w:val="0"/>
+          <w:sz w:val="21"/>
+          <w:szCs w:val="21"/>
+        </w:rPr>
+        <w:t>Vorhaus</w:t>
+      </w:r>
+      <w:proofErr w:type="spellEnd"/>
+      <w:r>
+        <w:rPr>
+          <w:kern w:val="0"/>
+          <w:sz w:val="21"/>
+          <w:szCs w:val="21"/>
+        </w:rPr>
+        <w:t xml:space="preserve"> J, et al. A monolithic single-chip X-band four-bit phase shifter[J]. IEEE Transactions</w:t>
       </w:r>
       <w:r>
         <w:rPr>
@@ -12143,7 +11568,25 @@
           <w:sz w:val="21"/>
           <w:szCs w:val="21"/>
         </w:rPr>
-        <w:t>Koh K J, Rebeiz G M. A 6–18 GHz 5-bit active phase shifter[C]. IEEE Microwave Symposium Digest,</w:t>
+        <w:t xml:space="preserve">Koh K J, </w:t>
+      </w:r>
+      <w:proofErr w:type="spellStart"/>
+      <w:r>
+        <w:rPr>
+          <w:kern w:val="0"/>
+          <w:sz w:val="21"/>
+          <w:szCs w:val="21"/>
+        </w:rPr>
+        <w:t>Rebeiz</w:t>
+      </w:r>
+      <w:proofErr w:type="spellEnd"/>
+      <w:r>
+        <w:rPr>
+          <w:kern w:val="0"/>
+          <w:sz w:val="21"/>
+          <w:szCs w:val="21"/>
+        </w:rPr>
+        <w:t xml:space="preserve"> G M. A 6–18 GHz 5-bit active phase shifter[C]. IEEE Microwave Symposium Digest,</w:t>
       </w:r>
       <w:r>
         <w:rPr>
@@ -12246,7 +11689,25 @@
           <w:sz w:val="21"/>
           <w:szCs w:val="21"/>
         </w:rPr>
-        <w:t>Li W T, Chiang Y C, Tsai J H, et al. 60-GHz 5-bit Phase Shifter With Integrated VGA Phase-Error</w:t>
+        <w:t xml:space="preserve">Li W T, Chiang Y C, Tsai J H, et al. 60-GHz 5-bit Phase Shifter </w:t>
+      </w:r>
+      <w:proofErr w:type="gramStart"/>
+      <w:r>
+        <w:rPr>
+          <w:kern w:val="0"/>
+          <w:sz w:val="21"/>
+          <w:szCs w:val="21"/>
+        </w:rPr>
+        <w:t>With</w:t>
+      </w:r>
+      <w:proofErr w:type="gramEnd"/>
+      <w:r>
+        <w:rPr>
+          <w:kern w:val="0"/>
+          <w:sz w:val="21"/>
+          <w:szCs w:val="21"/>
+        </w:rPr>
+        <w:t xml:space="preserve"> Integrated VGA Phase-Error</w:t>
       </w:r>
       <w:r>
         <w:rPr>
@@ -12358,7 +11819,43 @@
           <w:sz w:val="21"/>
           <w:szCs w:val="21"/>
         </w:rPr>
-        <w:t>Xing Q, Xiang Y, Boon C C, et al. A 52-57 GHz 6-Bit Phase Shifter With Hybrid of Passive and Active</w:t>
+        <w:t xml:space="preserve">Xing Q, Xiang Y, Boon C </w:t>
+      </w:r>
+      <w:proofErr w:type="spellStart"/>
+      <w:r>
+        <w:rPr>
+          <w:kern w:val="0"/>
+          <w:sz w:val="21"/>
+          <w:szCs w:val="21"/>
+        </w:rPr>
+        <w:t>C</w:t>
+      </w:r>
+      <w:proofErr w:type="spellEnd"/>
+      <w:r>
+        <w:rPr>
+          <w:kern w:val="0"/>
+          <w:sz w:val="21"/>
+          <w:szCs w:val="21"/>
+        </w:rPr>
+        <w:t xml:space="preserve">, et al. A 52-57 GHz 6-Bit Phase Shifter </w:t>
+      </w:r>
+      <w:proofErr w:type="gramStart"/>
+      <w:r>
+        <w:rPr>
+          <w:kern w:val="0"/>
+          <w:sz w:val="21"/>
+          <w:szCs w:val="21"/>
+        </w:rPr>
+        <w:t>With</w:t>
+      </w:r>
+      <w:proofErr w:type="gramEnd"/>
+      <w:r>
+        <w:rPr>
+          <w:kern w:val="0"/>
+          <w:sz w:val="21"/>
+          <w:szCs w:val="21"/>
+        </w:rPr>
+        <w:t xml:space="preserve"> Hybrid of Passive and Active</w:t>
       </w:r>
       <w:r>
         <w:rPr>
@@ -12438,7 +11935,61 @@
           <w:sz w:val="21"/>
           <w:szCs w:val="21"/>
         </w:rPr>
-        <w:t>Yeh P C, Liu W C , Chiou H K . Compact 28-GHz subharmonically pumped resistive mixer MMIC</w:t>
+        <w:t xml:space="preserve">Yeh P C, Liu W </w:t>
+      </w:r>
+      <w:proofErr w:type="gramStart"/>
+      <w:r>
+        <w:rPr>
+          <w:kern w:val="0"/>
+          <w:sz w:val="21"/>
+          <w:szCs w:val="21"/>
+        </w:rPr>
+        <w:t>C ,</w:t>
+      </w:r>
+      <w:proofErr w:type="gramEnd"/>
+      <w:r>
+        <w:rPr>
+          <w:kern w:val="0"/>
+          <w:sz w:val="21"/>
+          <w:szCs w:val="21"/>
+        </w:rPr>
+        <w:t xml:space="preserve"> </w:t>
+      </w:r>
+      <w:proofErr w:type="spellStart"/>
+      <w:r>
+        <w:rPr>
+          <w:kern w:val="0"/>
+          <w:sz w:val="21"/>
+          <w:szCs w:val="21"/>
+        </w:rPr>
+        <w:t>Chiou</w:t>
+      </w:r>
+      <w:proofErr w:type="spellEnd"/>
+      <w:r>
+        <w:rPr>
+          <w:kern w:val="0"/>
+          <w:sz w:val="21"/>
+          <w:szCs w:val="21"/>
+        </w:rPr>
+        <w:t xml:space="preserve"> H K . Compact 28-GHz </w:t>
+      </w:r>
+      <w:proofErr w:type="spellStart"/>
+      <w:r>
+        <w:rPr>
+          <w:kern w:val="0"/>
+          <w:sz w:val="21"/>
+          <w:szCs w:val="21"/>
+        </w:rPr>
+        <w:t>subharmonically</w:t>
+      </w:r>
+      <w:proofErr w:type="spellEnd"/>
+      <w:r>
+        <w:rPr>
+          <w:kern w:val="0"/>
+          <w:sz w:val="21"/>
+          <w:szCs w:val="21"/>
+        </w:rPr>
+        <w:t xml:space="preserve"> pumped resistive mixer MMIC</w:t>
       </w:r>
       <w:r>
         <w:rPr>
@@ -12487,7 +12038,43 @@
           <w:sz w:val="21"/>
           <w:szCs w:val="21"/>
         </w:rPr>
-        <w:t>Cao J, Li Z, Li Q , et al. A Wideband Transformer Balun With Center Open Stub in CMOS Process[J].</w:t>
+        <w:t xml:space="preserve">Cao J, Li Z, Li </w:t>
+      </w:r>
+      <w:proofErr w:type="gramStart"/>
+      <w:r>
+        <w:rPr>
+          <w:kern w:val="0"/>
+          <w:sz w:val="21"/>
+          <w:szCs w:val="21"/>
+        </w:rPr>
+        <w:t>Q ,</w:t>
+      </w:r>
+      <w:proofErr w:type="gramEnd"/>
+      <w:r>
+        <w:rPr>
+          <w:kern w:val="0"/>
+          <w:sz w:val="21"/>
+          <w:szCs w:val="21"/>
+        </w:rPr>
+        <w:t xml:space="preserve"> et al. A Wideband Transformer Balun </w:t>
+      </w:r>
+      <w:proofErr w:type="gramStart"/>
+      <w:r>
+        <w:rPr>
+          <w:kern w:val="0"/>
+          <w:sz w:val="21"/>
+          <w:szCs w:val="21"/>
+        </w:rPr>
+        <w:t>With</w:t>
+      </w:r>
+      <w:proofErr w:type="gramEnd"/>
+      <w:r>
+        <w:rPr>
+          <w:kern w:val="0"/>
+          <w:sz w:val="21"/>
+          <w:szCs w:val="21"/>
+        </w:rPr>
+        <w:t xml:space="preserve"> Center Open Stub in CMOS Process[J].</w:t>
       </w:r>
       <w:r>
         <w:rPr>
@@ -12600,7 +12187,25 @@
           <w:sz w:val="21"/>
           <w:szCs w:val="21"/>
         </w:rPr>
-        <w:t>Xia B, Chen W, Ghannouchi F M, et al. An 18–50-GHz Δ–Σ Modulated Quasi-Continuous Digital Vector-Modulation Phase Shifter With Variable Gain Control[J]. IEEE Microwave and Wireless Components Letters, 2021, 32(1): 60-63.</w:t>
+        <w:t xml:space="preserve">Xia B, Chen W, Ghannouchi F M, et al. An 18–50-GHz Δ–Σ Modulated Quasi-Continuous Digital Vector-Modulation Phase Shifter </w:t>
+      </w:r>
+      <w:proofErr w:type="gramStart"/>
+      <w:r>
+        <w:rPr>
+          <w:kern w:val="0"/>
+          <w:sz w:val="21"/>
+          <w:szCs w:val="21"/>
+        </w:rPr>
+        <w:t>With</w:t>
+      </w:r>
+      <w:proofErr w:type="gramEnd"/>
+      <w:r>
+        <w:rPr>
+          <w:kern w:val="0"/>
+          <w:sz w:val="21"/>
+          <w:szCs w:val="21"/>
+        </w:rPr>
+        <w:t xml:space="preserve"> Variable Gain Control[J]. IEEE Microwave and Wireless Components Letters, 2021, 32(1): 60-63.</w:t>
       </w:r>
     </w:p>
     <w:p>
@@ -12624,7 +12229,25 @@
           <w:sz w:val="21"/>
           <w:szCs w:val="21"/>
         </w:rPr>
-        <w:t>Park G H, Byeon C W, Park C S. 60 GHz 7-bit passive vector-sum phase shifter with an X-type attenuator[J]. IEEE Transactions on Circuits and Systems II: Express Briefs, 2023, 70(7): 2355-2359.</w:t>
+        <w:t xml:space="preserve">Park G H, </w:t>
+      </w:r>
+      <w:proofErr w:type="spellStart"/>
+      <w:r>
+        <w:rPr>
+          <w:kern w:val="0"/>
+          <w:sz w:val="21"/>
+          <w:szCs w:val="21"/>
+        </w:rPr>
+        <w:t>Byeon</w:t>
+      </w:r>
+      <w:proofErr w:type="spellEnd"/>
+      <w:r>
+        <w:rPr>
+          <w:kern w:val="0"/>
+          <w:sz w:val="21"/>
+          <w:szCs w:val="21"/>
+        </w:rPr>
+        <w:t xml:space="preserve"> C W, Park C S. 60 GHz 7-bit passive vector-sum phase shifter with an X-type attenuator[J]. IEEE Transactions on Circuits and Systems II: Express Briefs, 2023, 70(7): 2355-2359.</w:t>
       </w:r>
     </w:p>
     <w:p>
@@ -12648,7 +12271,25 @@
           <w:sz w:val="21"/>
           <w:szCs w:val="21"/>
         </w:rPr>
-        <w:t>Li T W, Park J S, Wang H. A 2–24-GHz 360° full-span differential vector modulator phase rotator with transformer-based poly-phase quadrature network[J]. IEEE Transactions on Very Large Scale Integration (VLSI) Systems, 2020, 28(12): 2623-2635.</w:t>
+        <w:t xml:space="preserve">Li T W, Park J S, Wang H. A 2–24-GHz 360° full-span differential vector modulator phase rotator with transformer-based poly-phase quadrature network[J]. IEEE Transactions on Very </w:t>
+      </w:r>
+      <w:proofErr w:type="gramStart"/>
+      <w:r>
+        <w:rPr>
+          <w:kern w:val="0"/>
+          <w:sz w:val="21"/>
+          <w:szCs w:val="21"/>
+        </w:rPr>
+        <w:t>Large Scale</w:t>
+      </w:r>
+      <w:proofErr w:type="gramEnd"/>
+      <w:r>
+        <w:rPr>
+          <w:kern w:val="0"/>
+          <w:sz w:val="21"/>
+          <w:szCs w:val="21"/>
+        </w:rPr>
+        <w:t xml:space="preserve"> Integration (VLSI) Systems, 2020, 28(12): 2623-2635.</w:t>
       </w:r>
     </w:p>
     <w:p>
@@ -12788,7 +12429,27 @@
           <w:sz w:val="21"/>
           <w:szCs w:val="21"/>
         </w:rPr>
-        <w:t xml:space="preserve">. 6~ 18GHz SiGe BiCMOS </w:t>
+        <w:t xml:space="preserve">. 6~ 18GHz </w:t>
+      </w:r>
+      <w:proofErr w:type="spellStart"/>
+      <w:r>
+        <w:rPr>
+          <w:rFonts w:hint="eastAsia"/>
+          <w:kern w:val="0"/>
+          <w:sz w:val="21"/>
+          <w:szCs w:val="21"/>
+        </w:rPr>
+        <w:t>SiGe</w:t>
+      </w:r>
+      <w:proofErr w:type="spellEnd"/>
+      <w:r>
+        <w:rPr>
+          <w:rFonts w:hint="eastAsia"/>
+          <w:kern w:val="0"/>
+          <w:sz w:val="21"/>
+          <w:szCs w:val="21"/>
+        </w:rPr>
+        <w:t xml:space="preserve"> BiCMOS </w:t>
       </w:r>
       <w:r>
         <w:rPr>
@@ -12948,7 +12609,27 @@
           <w:sz w:val="21"/>
           <w:szCs w:val="21"/>
         </w:rPr>
-        <w:t>m SiGe BiCMOS</w:t>
+        <w:t xml:space="preserve">m </w:t>
+      </w:r>
+      <w:proofErr w:type="spellStart"/>
+      <w:r>
+        <w:rPr>
+          <w:rFonts w:hint="eastAsia"/>
+          <w:kern w:val="0"/>
+          <w:sz w:val="21"/>
+          <w:szCs w:val="21"/>
+        </w:rPr>
+        <w:t>SiGe</w:t>
+      </w:r>
+      <w:proofErr w:type="spellEnd"/>
+      <w:r>
+        <w:rPr>
+          <w:rFonts w:hint="eastAsia"/>
+          <w:kern w:val="0"/>
+          <w:sz w:val="21"/>
+          <w:szCs w:val="21"/>
+        </w:rPr>
+        <w:t xml:space="preserve"> BiCMOS</w:t>
       </w:r>
       <w:r>
         <w:rPr>
@@ -13101,23 +12782,89 @@
 
 <file path=word/footer3.xml><?xml version="1.0" encoding="utf-8"?>
 <w:ftr xmlns:wpc="http://schemas.microsoft.com/office/word/2010/wordprocessingCanvas" xmlns:cx="http://schemas.microsoft.com/office/drawing/2014/chartex" xmlns:cx1="http://schemas.microsoft.com/office/drawing/2015/9/8/chartex" xmlns:cx2="http://schemas.microsoft.com/office/drawing/2015/10/21/chartex" xmlns:cx3="http://schemas.microsoft.com/office/drawing/2016/5/9/chartex" xmlns:cx4="http://schemas.microsoft.com/office/drawing/2016/5/10/chartex" xmlns:cx5="http://schemas.microsoft.com/office/drawing/2016/5/11/chartex" xmlns:cx6="http://schemas.microsoft.com/office/drawing/2016/5/12/chartex" xmlns:cx7="http://schemas.microsoft.com/office/drawing/2016/5/13/chartex" xmlns:cx8="http://schemas.microsoft.com/office/drawing/2016/5/14/chartex" xmlns:mc="http://schemas.openxmlformats.org/markup-compatibility/2006" xmlns:aink="http://schemas.microsoft.com/office/drawing/2016/ink" xmlns:am3d="http://schemas.microsoft.com/office/drawing/2017/model3d" xmlns:o="urn:schemas-microsoft-com:office:office" xmlns:r="http://schemas.openxmlformats.org/officeDocument/2006/relationships" xmlns:m="http://schemas.openxmlformats.org/officeDocument/2006/math" xmlns:v="urn:schemas-microsoft-com:vml" xmlns:wp14="http://schemas.microsoft.com/office/word/2010/wordprocessingDrawing" xmlns:wp="http://schemas.openxmlformats.org/drawingml/2006/wordprocessingDrawing" xmlns:w10="urn:schemas-microsoft-com:office:word" xmlns:w="http://schemas.openxmlformats.org/wordprocessingml/2006/main" xmlns:w14="http://schemas.microsoft.com/office/word/2010/wordml" xmlns:w15="http://schemas.microsoft.com/office/word/2012/wordml" xmlns:w16cex="http://schemas.microsoft.com/office/word/2018/wordml/cex" xmlns:w16cid="http://schemas.microsoft.com/office/word/2016/wordml/cid" xmlns:w16="http://schemas.microsoft.com/office/word/2018/wordml" xmlns:w16sdtdh="http://schemas.microsoft.com/office/word/2020/wordml/sdtdatahash" xmlns:w16se="http://schemas.microsoft.com/office/word/2015/wordml/symex" xmlns:wpg="http://schemas.microsoft.com/office/word/2010/wordprocessingGroup" xmlns:wpi="http://schemas.microsoft.com/office/word/2010/wordprocessingInk" xmlns:wne="http://schemas.microsoft.com/office/word/2006/wordml" xmlns:wps="http://schemas.microsoft.com/office/word/2010/wordprocessingShape" mc:Ignorable="w14 w15 w16se w16cid w16 w16cex w16sdtdh wp14">
-  <w:p>
-    <w:pPr>
-      <w:pStyle w:val="a7"/>
-      <w:ind w:firstLine="360"/>
-    </w:pPr>
-  </w:p>
+  <w:sdt>
+    <w:sdtPr>
+      <w:id w:val="2016031987"/>
+      <w:docPartObj>
+        <w:docPartGallery w:val="Page Numbers (Bottom of Page)"/>
+        <w:docPartUnique/>
+      </w:docPartObj>
+    </w:sdtPr>
+    <w:sdtContent>
+      <w:p>
+        <w:pPr>
+          <w:pStyle w:val="a7"/>
+          <w:ind w:firstLine="360"/>
+          <w:jc w:val="center"/>
+          <w:rPr>
+            <w:rFonts w:hint="eastAsia"/>
+          </w:rPr>
+        </w:pPr>
+        <w:r>
+          <w:fldChar w:fldCharType="begin"/>
+        </w:r>
+        <w:r>
+          <w:instrText>PAGE   \* MERGEFORMAT</w:instrText>
+        </w:r>
+        <w:r>
+          <w:fldChar w:fldCharType="separate"/>
+        </w:r>
+        <w:r>
+          <w:rPr>
+            <w:lang w:val="zh-CN"/>
+          </w:rPr>
+          <w:t>2</w:t>
+        </w:r>
+        <w:r>
+          <w:fldChar w:fldCharType="end"/>
+        </w:r>
+      </w:p>
+    </w:sdtContent>
+  </w:sdt>
 </w:ftr>
 </file>
 
 <file path=word/footer4.xml><?xml version="1.0" encoding="utf-8"?>
 <w:ftr xmlns:wpc="http://schemas.microsoft.com/office/word/2010/wordprocessingCanvas" xmlns:cx="http://schemas.microsoft.com/office/drawing/2014/chartex" xmlns:cx1="http://schemas.microsoft.com/office/drawing/2015/9/8/chartex" xmlns:cx2="http://schemas.microsoft.com/office/drawing/2015/10/21/chartex" xmlns:cx3="http://schemas.microsoft.com/office/drawing/2016/5/9/chartex" xmlns:cx4="http://schemas.microsoft.com/office/drawing/2016/5/10/chartex" xmlns:cx5="http://schemas.microsoft.com/office/drawing/2016/5/11/chartex" xmlns:cx6="http://schemas.microsoft.com/office/drawing/2016/5/12/chartex" xmlns:cx7="http://schemas.microsoft.com/office/drawing/2016/5/13/chartex" xmlns:cx8="http://schemas.microsoft.com/office/drawing/2016/5/14/chartex" xmlns:mc="http://schemas.openxmlformats.org/markup-compatibility/2006" xmlns:aink="http://schemas.microsoft.com/office/drawing/2016/ink" xmlns:am3d="http://schemas.microsoft.com/office/drawing/2017/model3d" xmlns:o="urn:schemas-microsoft-com:office:office" xmlns:r="http://schemas.openxmlformats.org/officeDocument/2006/relationships" xmlns:m="http://schemas.openxmlformats.org/officeDocument/2006/math" xmlns:v="urn:schemas-microsoft-com:vml" xmlns:wp14="http://schemas.microsoft.com/office/word/2010/wordprocessingDrawing" xmlns:wp="http://schemas.openxmlformats.org/drawingml/2006/wordprocessingDrawing" xmlns:w10="urn:schemas-microsoft-com:office:word" xmlns:w="http://schemas.openxmlformats.org/wordprocessingml/2006/main" xmlns:w14="http://schemas.microsoft.com/office/word/2010/wordml" xmlns:w15="http://schemas.microsoft.com/office/word/2012/wordml" xmlns:w16cex="http://schemas.microsoft.com/office/word/2018/wordml/cex" xmlns:w16cid="http://schemas.microsoft.com/office/word/2016/wordml/cid" xmlns:w16="http://schemas.microsoft.com/office/word/2018/wordml" xmlns:w16sdtdh="http://schemas.microsoft.com/office/word/2020/wordml/sdtdatahash" xmlns:w16se="http://schemas.microsoft.com/office/word/2015/wordml/symex" xmlns:wpg="http://schemas.microsoft.com/office/word/2010/wordprocessingGroup" xmlns:wpi="http://schemas.microsoft.com/office/word/2010/wordprocessingInk" xmlns:wne="http://schemas.microsoft.com/office/word/2006/wordml" xmlns:wps="http://schemas.microsoft.com/office/word/2010/wordprocessingShape" mc:Ignorable="w14 w15 w16se w16cid w16 w16cex w16sdtdh wp14">
-  <w:p>
-    <w:pPr>
-      <w:pStyle w:val="a7"/>
-      <w:ind w:firstLine="360"/>
-    </w:pPr>
-  </w:p>
+  <w:sdt>
+    <w:sdtPr>
+      <w:id w:val="-1419863319"/>
+      <w:docPartObj>
+        <w:docPartGallery w:val="Page Numbers (Bottom of Page)"/>
+        <w:docPartUnique/>
+      </w:docPartObj>
+    </w:sdtPr>
+    <w:sdtContent>
+      <w:p>
+        <w:pPr>
+          <w:pStyle w:val="a7"/>
+          <w:ind w:firstLine="360"/>
+          <w:jc w:val="center"/>
+          <w:rPr>
+            <w:rFonts w:hint="eastAsia"/>
+          </w:rPr>
+        </w:pPr>
+        <w:r>
+          <w:fldChar w:fldCharType="begin"/>
+        </w:r>
+        <w:r>
+          <w:instrText>PAGE   \* MERGEFORMAT</w:instrText>
+        </w:r>
+        <w:r>
+          <w:fldChar w:fldCharType="separate"/>
+        </w:r>
+        <w:r>
+          <w:rPr>
+            <w:lang w:val="zh-CN"/>
+          </w:rPr>
+          <w:t>2</w:t>
+        </w:r>
+        <w:r>
+          <w:fldChar w:fldCharType="end"/>
+        </w:r>
+      </w:p>
+    </w:sdtContent>
+  </w:sdt>
 </w:ftr>
 </file>
 
